--- a/pwiz_tools/Skyline/Documentation/Tutorials/SmallMolecule/zh-CHS/Skyline Small Molecule Targets_zh-CHS.docx
+++ b/pwiz_tools/Skyline/Documentation/Tutorials/SmallMolecule/zh-CHS/Skyline Small Molecule Targets_zh-CHS.docx
@@ -1,6 +1,6 @@
 
 <file path=word/document.xml><?xml version="1.0" encoding="utf-8"?>
-<w:document xmlns:wpc="http://schemas.microsoft.com/office/word/2010/wordprocessingCanvas" xmlns:cx="http://schemas.microsoft.com/office/drawing/2014/chartex" xmlns:cx1="http://schemas.microsoft.com/office/drawing/2015/9/8/chartex" xmlns:cx2="http://schemas.microsoft.com/office/drawing/2015/10/21/chartex" xmlns:cx3="http://schemas.microsoft.com/office/drawing/2016/5/9/chartex" xmlns:cx4="http://schemas.microsoft.com/office/drawing/2016/5/10/chartex" xmlns:cx5="http://schemas.microsoft.com/office/drawing/2016/5/11/chartex" xmlns:cx6="http://schemas.microsoft.com/office/drawing/2016/5/12/chartex" xmlns:cx7="http://schemas.microsoft.com/office/drawing/2016/5/13/chartex" xmlns:cx8="http://schemas.microsoft.com/office/drawing/2016/5/14/chartex" xmlns:mc="http://schemas.openxmlformats.org/markup-compatibility/2006" xmlns:aink="http://schemas.microsoft.com/office/drawing/2016/ink" xmlns:am3d="http://schemas.microsoft.com/office/drawing/2017/model3d" xmlns:o="urn:schemas-microsoft-com:office:office" xmlns:r="http://schemas.openxmlformats.org/officeDocument/2006/relationships" xmlns:m="http://schemas.openxmlformats.org/officeDocument/2006/math" xmlns:v="urn:schemas-microsoft-com:vml" xmlns:wp14="http://schemas.microsoft.com/office/word/2010/wordprocessingDrawing" xmlns:wp="http://schemas.openxmlformats.org/drawingml/2006/wordprocessingDrawing" xmlns:w10="urn:schemas-microsoft-com:office:word" xmlns:w="http://schemas.openxmlformats.org/wordprocessingml/2006/main" xmlns:w14="http://schemas.microsoft.com/office/word/2010/wordml" xmlns:w15="http://schemas.microsoft.com/office/word/2012/wordml" xmlns:w16cex="http://schemas.microsoft.com/office/word/2018/wordml/cex" xmlns:w16cid="http://schemas.microsoft.com/office/word/2016/wordml/cid" xmlns:w16="http://schemas.microsoft.com/office/word/2018/wordml" xmlns:w16sdtdh="http://schemas.microsoft.com/office/word/2020/wordml/sdtdatahash" xmlns:w16se="http://schemas.microsoft.com/office/word/2015/wordml/symex" xmlns:wpg="http://schemas.microsoft.com/office/word/2010/wordprocessingGroup" xmlns:wpi="http://schemas.microsoft.com/office/word/2010/wordprocessingInk" xmlns:wne="http://schemas.microsoft.com/office/word/2006/wordml" xmlns:wps="http://schemas.microsoft.com/office/word/2010/wordprocessingShape" mc:Ignorable="w14 w15 w16se w16cid w16 w16cex w16sdtdh wp14">
+<w:document xmlns:wpc="http://schemas.microsoft.com/office/word/2010/wordprocessingCanvas" xmlns:cx="http://schemas.microsoft.com/office/drawing/2014/chartex" xmlns:cx1="http://schemas.microsoft.com/office/drawing/2015/9/8/chartex" xmlns:cx2="http://schemas.microsoft.com/office/drawing/2015/10/21/chartex" xmlns:cx3="http://schemas.microsoft.com/office/drawing/2016/5/9/chartex" xmlns:cx4="http://schemas.microsoft.com/office/drawing/2016/5/10/chartex" xmlns:cx5="http://schemas.microsoft.com/office/drawing/2016/5/11/chartex" xmlns:cx6="http://schemas.microsoft.com/office/drawing/2016/5/12/chartex" xmlns:cx7="http://schemas.microsoft.com/office/drawing/2016/5/13/chartex" xmlns:cx8="http://schemas.microsoft.com/office/drawing/2016/5/14/chartex" xmlns:mc="http://schemas.openxmlformats.org/markup-compatibility/2006" xmlns:aink="http://schemas.microsoft.com/office/drawing/2016/ink" xmlns:am3d="http://schemas.microsoft.com/office/drawing/2017/model3d" xmlns:o="urn:schemas-microsoft-com:office:office" xmlns:oel="http://schemas.microsoft.com/office/2019/extlst" xmlns:r="http://schemas.openxmlformats.org/officeDocument/2006/relationships" xmlns:m="http://schemas.openxmlformats.org/officeDocument/2006/math" xmlns:v="urn:schemas-microsoft-com:vml" xmlns:wp14="http://schemas.microsoft.com/office/word/2010/wordprocessingDrawing" xmlns:wp="http://schemas.openxmlformats.org/drawingml/2006/wordprocessingDrawing" xmlns:w10="urn:schemas-microsoft-com:office:word" xmlns:w="http://schemas.openxmlformats.org/wordprocessingml/2006/main" xmlns:w14="http://schemas.microsoft.com/office/word/2010/wordml" xmlns:w15="http://schemas.microsoft.com/office/word/2012/wordml" xmlns:w16cex="http://schemas.microsoft.com/office/word/2018/wordml/cex" xmlns:w16cid="http://schemas.microsoft.com/office/word/2016/wordml/cid" xmlns:w16="http://schemas.microsoft.com/office/word/2018/wordml" xmlns:w16du="http://schemas.microsoft.com/office/word/2023/wordml/word16du" xmlns:w16sdtdh="http://schemas.microsoft.com/office/word/2020/wordml/sdtdatahash" xmlns:w16se="http://schemas.microsoft.com/office/word/2015/wordml/symex" xmlns:wpg="http://schemas.microsoft.com/office/word/2010/wordprocessingGroup" xmlns:wpi="http://schemas.microsoft.com/office/word/2010/wordprocessingInk" xmlns:wne="http://schemas.microsoft.com/office/word/2006/wordml" xmlns:wps="http://schemas.microsoft.com/office/word/2010/wordprocessingShape" mc:Ignorable="w14 w15 w16se w16cid w16 w16cex w16sdtdh w16du wp14">
   <w:body>
     <w:p>
       <w:pPr>
@@ -789,15 +789,7 @@
         <w:t>中介绍的加合物样式描述指定这样的离子化模式，例如</w:t>
       </w:r>
       <w:r>
-        <w:t>“[</w:t>
-      </w:r>
-      <w:proofErr w:type="spellStart"/>
-      <w:r>
-        <w:t>M+Na</w:t>
-      </w:r>
-      <w:proofErr w:type="spellEnd"/>
-      <w:r>
-        <w:t>]”</w:t>
+        <w:t>“[M+Na]”</w:t>
       </w:r>
       <w:r>
         <w:t>、</w:t>
@@ -8934,7 +8926,7 @@
         <w:tblLook w:val="04A0" w:firstRow="1" w:lastRow="0" w:firstColumn="1" w:lastColumn="0" w:noHBand="0" w:noVBand="1"/>
       </w:tblPr>
       <w:tblGrid>
-        <w:gridCol w:w="9576"/>
+        <w:gridCol w:w="9350"/>
       </w:tblGrid>
       <w:tr>
         <w:tc>
@@ -9134,31 +9126,18 @@
       <w:r>
         <w:t>）。有关如何执行此步的更多详细信息，请参见</w:t>
       </w:r>
-      <w:r>
-        <w:fldChar w:fldCharType="begin"/>
-      </w:r>
-      <w:r>
-        <w:instrText xml:space="preserve"> HYPERLINK "https://skyline.ms/tutorial_method_edit.url" </w:instrText>
-      </w:r>
-      <w:r>
-        <w:fldChar w:fldCharType="separate"/>
-      </w:r>
-      <w:r>
-        <w:rPr>
-          <w:rStyle w:val="Hyperlink"/>
-        </w:rPr>
-        <w:t>靶向方法编辑</w:t>
-      </w:r>
-      <w:r>
-        <w:rPr>
-          <w:rStyle w:val="Hyperlink"/>
-        </w:rPr>
-        <w:fldChar w:fldCharType="end"/>
-      </w:r>
+      <w:hyperlink r:id="rId17" w:history="1">
+        <w:r>
+          <w:rPr>
+            <w:rStyle w:val="Hyperlink"/>
+          </w:rPr>
+          <w:t>靶向方法编辑</w:t>
+        </w:r>
+      </w:hyperlink>
       <w:r>
         <w:t>、</w:t>
       </w:r>
-      <w:hyperlink r:id="rId17" w:history="1">
+      <w:hyperlink r:id="rId18" w:history="1">
         <w:r>
           <w:rPr>
             <w:rStyle w:val="Hyperlink"/>
@@ -9169,7 +9148,7 @@
       <w:r>
         <w:t>或</w:t>
       </w:r>
-      <w:hyperlink r:id="rId18" w:history="1">
+      <w:hyperlink r:id="rId19" w:history="1">
         <w:r>
           <w:rPr>
             <w:rStyle w:val="Hyperlink"/>
@@ -9218,15 +9197,7 @@
         <w:t>在本教程中，您只需导入在</w:t>
       </w:r>
       <w:r>
-        <w:t xml:space="preserve"> Waters </w:t>
-      </w:r>
-      <w:proofErr w:type="spellStart"/>
-      <w:r>
-        <w:t>Xevo</w:t>
-      </w:r>
-      <w:proofErr w:type="spellEnd"/>
-      <w:r>
-        <w:t xml:space="preserve"> TQS </w:t>
+        <w:t xml:space="preserve"> Waters Xevo TQS </w:t>
       </w:r>
       <w:r>
         <w:t>仪器上使用</w:t>
@@ -9238,15 +9209,7 @@
         <w:t>导出的</w:t>
       </w:r>
       <w:r>
-        <w:t xml:space="preserve"> </w:t>
-      </w:r>
-      <w:proofErr w:type="spellStart"/>
-      <w:r>
-        <w:t>MassLynx</w:t>
-      </w:r>
-      <w:proofErr w:type="spellEnd"/>
-      <w:r>
-        <w:t xml:space="preserve"> </w:t>
+        <w:t xml:space="preserve"> MassLynx </w:t>
       </w:r>
       <w:r>
         <w:t>仪器方法获取的原始数据。若现在要导入，请执行下列步骤。</w:t>
@@ -9302,15 +9265,7 @@
         <w:t>将该文档以名称</w:t>
       </w:r>
       <w:r>
-        <w:t xml:space="preserve">“Amino Acid </w:t>
-      </w:r>
-      <w:proofErr w:type="spellStart"/>
-      <w:r>
-        <w:t>Metabolism.sky</w:t>
-      </w:r>
-      <w:proofErr w:type="spellEnd"/>
-      <w:r>
-        <w:t>”</w:t>
+        <w:t>“Amino Acid Metabolism.sky”</w:t>
       </w:r>
       <w:r>
         <w:t>另存到您创建的教程文件夹中。</w:t>
@@ -9576,7 +9531,7 @@
                     <pic:cNvPicPr/>
                   </pic:nvPicPr>
                   <pic:blipFill>
-                    <a:blip r:embed="rId19"/>
+                    <a:blip r:embed="rId20"/>
                     <a:stretch>
                       <a:fillRect/>
                     </a:stretch>
@@ -10371,203 +10326,6 @@
                 <pic:pic xmlns:pic="http://schemas.openxmlformats.org/drawingml/2006/picture">
                   <pic:nvPicPr>
                     <pic:cNvPr id="11" name="Picture 11" descr="Histogram&#10;&#10;Description automatically generated with medium confidence"/>
-                    <pic:cNvPicPr/>
-                  </pic:nvPicPr>
-                  <pic:blipFill>
-                    <a:blip r:embed="rId20"/>
-                    <a:stretch>
-                      <a:fillRect/>
-                    </a:stretch>
-                  </pic:blipFill>
-                  <pic:spPr>
-                    <a:xfrm>
-                      <a:off x="0" y="0"/>
-                      <a:ext cx="5943600" cy="4077970"/>
-                    </a:xfrm>
-                    <a:prstGeom prst="rect">
-                      <a:avLst/>
-                    </a:prstGeom>
-                  </pic:spPr>
-                </pic:pic>
-              </a:graphicData>
-            </a:graphic>
-          </wp:inline>
-        </w:drawing>
-      </w:r>
-    </w:p>
-    <w:p>
-      <w:pPr>
-        <w:spacing w:line="240" w:lineRule="auto"/>
-      </w:pPr>
-      <w:r>
-        <w:t>要利用</w:t>
-      </w:r>
-      <w:r>
-        <w:t xml:space="preserve"> Skyline </w:t>
-      </w:r>
-      <w:r>
-        <w:t>摘要图查看各个目标，请执行以下操作：</w:t>
-      </w:r>
-    </w:p>
-    <w:p>
-      <w:pPr>
-        <w:pStyle w:val="ListParagraph"/>
-        <w:numPr>
-          <w:ilvl w:val="0"/>
-          <w:numId w:val="8"/>
-        </w:numPr>
-        <w:spacing w:line="240" w:lineRule="auto"/>
-      </w:pPr>
-      <w:r>
-        <w:t>在</w:t>
-      </w:r>
-      <w:r>
-        <w:rPr>
-          <w:b/>
-          <w:bCs/>
-        </w:rPr>
-        <w:t>视图</w:t>
-      </w:r>
-      <w:r>
-        <w:t>菜单中选择</w:t>
-      </w:r>
-      <w:r>
-        <w:rPr>
-          <w:b/>
-          <w:bCs/>
-        </w:rPr>
-        <w:t>峰面积</w:t>
-      </w:r>
-      <w:r>
-        <w:t>，然后单击</w:t>
-      </w:r>
-      <w:r>
-        <w:rPr>
-          <w:b/>
-          <w:bCs/>
-        </w:rPr>
-        <w:t>重复测定比较</w:t>
-      </w:r>
-      <w:r>
-        <w:t>。</w:t>
-      </w:r>
-    </w:p>
-    <w:p>
-      <w:pPr>
-        <w:pStyle w:val="ListParagraph"/>
-        <w:numPr>
-          <w:ilvl w:val="0"/>
-          <w:numId w:val="8"/>
-        </w:numPr>
-        <w:spacing w:before="240" w:line="240" w:lineRule="auto"/>
-      </w:pPr>
-      <w:r>
-        <w:t>在</w:t>
-      </w:r>
-      <w:r>
-        <w:rPr>
-          <w:b/>
-          <w:bCs/>
-        </w:rPr>
-        <w:t>视图</w:t>
-      </w:r>
-      <w:r>
-        <w:t>菜单中选择</w:t>
-      </w:r>
-      <w:r>
-        <w:rPr>
-          <w:b/>
-          <w:bCs/>
-        </w:rPr>
-        <w:t>保留时间</w:t>
-      </w:r>
-      <w:r>
-        <w:t>，然后单击</w:t>
-      </w:r>
-      <w:r>
-        <w:rPr>
-          <w:b/>
-          <w:bCs/>
-        </w:rPr>
-        <w:t>重复测定比较</w:t>
-      </w:r>
-      <w:r>
-        <w:t>。</w:t>
-      </w:r>
-    </w:p>
-    <w:p>
-      <w:pPr>
-        <w:pStyle w:val="ListParagraph"/>
-        <w:numPr>
-          <w:ilvl w:val="0"/>
-          <w:numId w:val="8"/>
-        </w:numPr>
-        <w:spacing w:line="240" w:lineRule="auto"/>
-      </w:pPr>
-      <w:r>
-        <w:t>单击并拖动这些视图，以将其停靠在色谱图上方。</w:t>
-      </w:r>
-    </w:p>
-    <w:p>
-      <w:pPr>
-        <w:pStyle w:val="ListParagraph"/>
-        <w:numPr>
-          <w:ilvl w:val="0"/>
-          <w:numId w:val="8"/>
-        </w:numPr>
-      </w:pPr>
-      <w:r>
-        <w:t>在</w:t>
-      </w:r>
-      <w:r>
-        <w:rPr>
-          <w:b/>
-          <w:bCs/>
-        </w:rPr>
-        <w:t>目标</w:t>
-      </w:r>
-      <w:r>
-        <w:t>视图中，选择第一个目标</w:t>
-      </w:r>
-      <w:r>
-        <w:t>“Methionine”</w:t>
-      </w:r>
-      <w:r>
-        <w:t>。</w:t>
-      </w:r>
-    </w:p>
-    <w:p>
-      <w:pPr>
-        <w:keepNext/>
-      </w:pPr>
-      <w:r>
-        <w:t>此时</w:t>
-      </w:r>
-      <w:r>
-        <w:t xml:space="preserve"> Skyline </w:t>
-      </w:r>
-      <w:r>
-        <w:t>窗口将显示如下：</w:t>
-      </w:r>
-    </w:p>
-    <w:p>
-      <w:r>
-        <w:rPr>
-          <w:noProof/>
-        </w:rPr>
-        <w:drawing>
-          <wp:inline distT="0" distB="0" distL="0" distR="0" wp14:anchorId="1973640C" wp14:editId="4F912BAD">
-            <wp:extent cx="5943600" cy="4077970"/>
-            <wp:effectExtent l="0" t="0" r="0" b="0"/>
-            <wp:docPr id="12" name="Picture 12" descr="Graphical user interface, application&#10;&#10;Description automatically generated"/>
-            <wp:cNvGraphicFramePr>
-              <a:graphicFrameLocks xmlns:a="http://schemas.openxmlformats.org/drawingml/2006/main" noChangeAspect="1"/>
-            </wp:cNvGraphicFramePr>
-            <a:graphic xmlns:a="http://schemas.openxmlformats.org/drawingml/2006/main">
-              <a:graphicData uri="http://schemas.openxmlformats.org/drawingml/2006/picture">
-                <pic:pic xmlns:pic="http://schemas.openxmlformats.org/drawingml/2006/picture">
-                  <pic:nvPicPr>
-                    <pic:cNvPr id="12" name="Picture 12" descr="Graphical user interface, application&#10;&#10;Description automatically generated"/>
                     <pic:cNvPicPr/>
                   </pic:nvPicPr>
                   <pic:blipFill>
@@ -10594,19 +10352,216 @@
     </w:p>
     <w:p>
       <w:pPr>
-        <w:pStyle w:val="Heading1"/>
-        <w:rPr>
-          <w:rFonts w:eastAsia="SimSun"/>
-        </w:rPr>
-      </w:pPr>
-      <w:r>
-        <w:rPr>
-          <w:rFonts w:eastAsia="SimSun"/>
-        </w:rPr>
-        <w:t>结语</w:t>
+        <w:spacing w:line="240" w:lineRule="auto"/>
+      </w:pPr>
+      <w:r>
+        <w:t>要利用</w:t>
+      </w:r>
+      <w:r>
+        <w:t xml:space="preserve"> Skyline </w:t>
+      </w:r>
+      <w:r>
+        <w:t>摘要图查看各个目标，请执行以下操作：</w:t>
       </w:r>
     </w:p>
     <w:p>
+      <w:pPr>
+        <w:pStyle w:val="ListParagraph"/>
+        <w:numPr>
+          <w:ilvl w:val="0"/>
+          <w:numId w:val="8"/>
+        </w:numPr>
+        <w:spacing w:line="240" w:lineRule="auto"/>
+      </w:pPr>
+      <w:r>
+        <w:t>在</w:t>
+      </w:r>
+      <w:r>
+        <w:rPr>
+          <w:b/>
+          <w:bCs/>
+        </w:rPr>
+        <w:t>视图</w:t>
+      </w:r>
+      <w:r>
+        <w:t>菜单中选择</w:t>
+      </w:r>
+      <w:r>
+        <w:rPr>
+          <w:b/>
+          <w:bCs/>
+        </w:rPr>
+        <w:t>峰面积</w:t>
+      </w:r>
+      <w:r>
+        <w:t>，然后单击</w:t>
+      </w:r>
+      <w:r>
+        <w:rPr>
+          <w:b/>
+          <w:bCs/>
+        </w:rPr>
+        <w:t>重复测定比较</w:t>
+      </w:r>
+      <w:r>
+        <w:t>。</w:t>
+      </w:r>
+    </w:p>
+    <w:p>
+      <w:pPr>
+        <w:pStyle w:val="ListParagraph"/>
+        <w:numPr>
+          <w:ilvl w:val="0"/>
+          <w:numId w:val="8"/>
+        </w:numPr>
+        <w:spacing w:before="240" w:line="240" w:lineRule="auto"/>
+      </w:pPr>
+      <w:r>
+        <w:t>在</w:t>
+      </w:r>
+      <w:r>
+        <w:rPr>
+          <w:b/>
+          <w:bCs/>
+        </w:rPr>
+        <w:t>视图</w:t>
+      </w:r>
+      <w:r>
+        <w:t>菜单中选择</w:t>
+      </w:r>
+      <w:r>
+        <w:rPr>
+          <w:b/>
+          <w:bCs/>
+        </w:rPr>
+        <w:t>保留时间</w:t>
+      </w:r>
+      <w:r>
+        <w:t>，然后单击</w:t>
+      </w:r>
+      <w:r>
+        <w:rPr>
+          <w:b/>
+          <w:bCs/>
+        </w:rPr>
+        <w:t>重复测定比较</w:t>
+      </w:r>
+      <w:r>
+        <w:t>。</w:t>
+      </w:r>
+    </w:p>
+    <w:p>
+      <w:pPr>
+        <w:pStyle w:val="ListParagraph"/>
+        <w:numPr>
+          <w:ilvl w:val="0"/>
+          <w:numId w:val="8"/>
+        </w:numPr>
+        <w:spacing w:line="240" w:lineRule="auto"/>
+      </w:pPr>
+      <w:r>
+        <w:t>单击并拖动这些视图，以将其停靠在色谱图上方。</w:t>
+      </w:r>
+    </w:p>
+    <w:p>
+      <w:pPr>
+        <w:pStyle w:val="ListParagraph"/>
+        <w:numPr>
+          <w:ilvl w:val="0"/>
+          <w:numId w:val="8"/>
+        </w:numPr>
+      </w:pPr>
+      <w:r>
+        <w:t>在</w:t>
+      </w:r>
+      <w:r>
+        <w:rPr>
+          <w:b/>
+          <w:bCs/>
+        </w:rPr>
+        <w:t>目标</w:t>
+      </w:r>
+      <w:r>
+        <w:t>视图中，选择第一个目标</w:t>
+      </w:r>
+      <w:r>
+        <w:t>“Methionine”</w:t>
+      </w:r>
+      <w:r>
+        <w:t>。</w:t>
+      </w:r>
+    </w:p>
+    <w:p>
+      <w:pPr>
+        <w:keepNext/>
+      </w:pPr>
+      <w:r>
+        <w:t>此时</w:t>
+      </w:r>
+      <w:r>
+        <w:t xml:space="preserve"> Skyline </w:t>
+      </w:r>
+      <w:r>
+        <w:t>窗口将显示如下：</w:t>
+      </w:r>
+    </w:p>
+    <w:p>
+      <w:r>
+        <w:rPr>
+          <w:noProof/>
+        </w:rPr>
+        <w:drawing>
+          <wp:inline distT="0" distB="0" distL="0" distR="0" wp14:anchorId="1973640C" wp14:editId="4F912BAD">
+            <wp:extent cx="5943600" cy="4077970"/>
+            <wp:effectExtent l="0" t="0" r="0" b="0"/>
+            <wp:docPr id="12" name="Picture 12" descr="Graphical user interface, application&#10;&#10;Description automatically generated"/>
+            <wp:cNvGraphicFramePr>
+              <a:graphicFrameLocks xmlns:a="http://schemas.openxmlformats.org/drawingml/2006/main" noChangeAspect="1"/>
+            </wp:cNvGraphicFramePr>
+            <a:graphic xmlns:a="http://schemas.openxmlformats.org/drawingml/2006/main">
+              <a:graphicData uri="http://schemas.openxmlformats.org/drawingml/2006/picture">
+                <pic:pic xmlns:pic="http://schemas.openxmlformats.org/drawingml/2006/picture">
+                  <pic:nvPicPr>
+                    <pic:cNvPr id="12" name="Picture 12" descr="Graphical user interface, application&#10;&#10;Description automatically generated"/>
+                    <pic:cNvPicPr/>
+                  </pic:nvPicPr>
+                  <pic:blipFill>
+                    <a:blip r:embed="rId22"/>
+                    <a:stretch>
+                      <a:fillRect/>
+                    </a:stretch>
+                  </pic:blipFill>
+                  <pic:spPr>
+                    <a:xfrm>
+                      <a:off x="0" y="0"/>
+                      <a:ext cx="5943600" cy="4077970"/>
+                    </a:xfrm>
+                    <a:prstGeom prst="rect">
+                      <a:avLst/>
+                    </a:prstGeom>
+                  </pic:spPr>
+                </pic:pic>
+              </a:graphicData>
+            </a:graphic>
+          </wp:inline>
+        </w:drawing>
+      </w:r>
+    </w:p>
+    <w:p>
+      <w:pPr>
+        <w:pStyle w:val="Heading1"/>
+        <w:rPr>
+          <w:rFonts w:eastAsia="SimSun"/>
+        </w:rPr>
+      </w:pPr>
+      <w:r>
+        <w:rPr>
+          <w:rFonts w:eastAsia="SimSun"/>
+        </w:rPr>
+        <w:t>结语</w:t>
+      </w:r>
+    </w:p>
+    <w:p>
       <w:r>
         <w:t>在本教程中，您了解了如何创建以分子为目标的</w:t>
       </w:r>
@@ -10734,7 +10689,7 @@
       </w:r>
     </w:p>
     <w:sectPr>
-      <w:footerReference w:type="default" r:id="rId22"/>
+      <w:footerReference w:type="default" r:id="rId23"/>
       <w:pgSz w:w="12240" w:h="15840"/>
       <w:pgMar w:top="1440" w:right="1440" w:bottom="1440" w:left="1440" w:header="720" w:footer="720" w:gutter="0"/>
       <w:cols w:space="720"/>
@@ -10745,7 +10700,7 @@
 </file>
 
 <file path=word/endnotes.xml><?xml version="1.0" encoding="utf-8"?>
-<w:endnotes xmlns:wpc="http://schemas.microsoft.com/office/word/2010/wordprocessingCanvas" xmlns:cx="http://schemas.microsoft.com/office/drawing/2014/chartex" xmlns:cx1="http://schemas.microsoft.com/office/drawing/2015/9/8/chartex" xmlns:cx2="http://schemas.microsoft.com/office/drawing/2015/10/21/chartex" xmlns:cx3="http://schemas.microsoft.com/office/drawing/2016/5/9/chartex" xmlns:cx4="http://schemas.microsoft.com/office/drawing/2016/5/10/chartex" xmlns:cx5="http://schemas.microsoft.com/office/drawing/2016/5/11/chartex" xmlns:cx6="http://schemas.microsoft.com/office/drawing/2016/5/12/chartex" xmlns:cx7="http://schemas.microsoft.com/office/drawing/2016/5/13/chartex" xmlns:cx8="http://schemas.microsoft.com/office/drawing/2016/5/14/chartex" xmlns:mc="http://schemas.openxmlformats.org/markup-compatibility/2006" xmlns:aink="http://schemas.microsoft.com/office/drawing/2016/ink" xmlns:am3d="http://schemas.microsoft.com/office/drawing/2017/model3d" xmlns:o="urn:schemas-microsoft-com:office:office" xmlns:r="http://schemas.openxmlformats.org/officeDocument/2006/relationships" xmlns:m="http://schemas.openxmlformats.org/officeDocument/2006/math" xmlns:v="urn:schemas-microsoft-com:vml" xmlns:wp14="http://schemas.microsoft.com/office/word/2010/wordprocessingDrawing" xmlns:wp="http://schemas.openxmlformats.org/drawingml/2006/wordprocessingDrawing" xmlns:w10="urn:schemas-microsoft-com:office:word" xmlns:w="http://schemas.openxmlformats.org/wordprocessingml/2006/main" xmlns:w14="http://schemas.microsoft.com/office/word/2010/wordml" xmlns:w15="http://schemas.microsoft.com/office/word/2012/wordml" xmlns:w16cex="http://schemas.microsoft.com/office/word/2018/wordml/cex" xmlns:w16cid="http://schemas.microsoft.com/office/word/2016/wordml/cid" xmlns:w16="http://schemas.microsoft.com/office/word/2018/wordml" xmlns:w16sdtdh="http://schemas.microsoft.com/office/word/2020/wordml/sdtdatahash" xmlns:w16se="http://schemas.microsoft.com/office/word/2015/wordml/symex" xmlns:wpg="http://schemas.microsoft.com/office/word/2010/wordprocessingGroup" xmlns:wpi="http://schemas.microsoft.com/office/word/2010/wordprocessingInk" xmlns:wne="http://schemas.microsoft.com/office/word/2006/wordml" xmlns:wps="http://schemas.microsoft.com/office/word/2010/wordprocessingShape" mc:Ignorable="w14 w15 w16se w16cid w16 w16cex w16sdtdh wp14">
+<w:endnotes xmlns:wpc="http://schemas.microsoft.com/office/word/2010/wordprocessingCanvas" xmlns:cx="http://schemas.microsoft.com/office/drawing/2014/chartex" xmlns:cx1="http://schemas.microsoft.com/office/drawing/2015/9/8/chartex" xmlns:cx2="http://schemas.microsoft.com/office/drawing/2015/10/21/chartex" xmlns:cx3="http://schemas.microsoft.com/office/drawing/2016/5/9/chartex" xmlns:cx4="http://schemas.microsoft.com/office/drawing/2016/5/10/chartex" xmlns:cx5="http://schemas.microsoft.com/office/drawing/2016/5/11/chartex" xmlns:cx6="http://schemas.microsoft.com/office/drawing/2016/5/12/chartex" xmlns:cx7="http://schemas.microsoft.com/office/drawing/2016/5/13/chartex" xmlns:cx8="http://schemas.microsoft.com/office/drawing/2016/5/14/chartex" xmlns:mc="http://schemas.openxmlformats.org/markup-compatibility/2006" xmlns:aink="http://schemas.microsoft.com/office/drawing/2016/ink" xmlns:am3d="http://schemas.microsoft.com/office/drawing/2017/model3d" xmlns:o="urn:schemas-microsoft-com:office:office" xmlns:oel="http://schemas.microsoft.com/office/2019/extlst" xmlns:r="http://schemas.openxmlformats.org/officeDocument/2006/relationships" xmlns:m="http://schemas.openxmlformats.org/officeDocument/2006/math" xmlns:v="urn:schemas-microsoft-com:vml" xmlns:wp14="http://schemas.microsoft.com/office/word/2010/wordprocessingDrawing" xmlns:wp="http://schemas.openxmlformats.org/drawingml/2006/wordprocessingDrawing" xmlns:w10="urn:schemas-microsoft-com:office:word" xmlns:w="http://schemas.openxmlformats.org/wordprocessingml/2006/main" xmlns:w14="http://schemas.microsoft.com/office/word/2010/wordml" xmlns:w15="http://schemas.microsoft.com/office/word/2012/wordml" xmlns:w16cex="http://schemas.microsoft.com/office/word/2018/wordml/cex" xmlns:w16cid="http://schemas.microsoft.com/office/word/2016/wordml/cid" xmlns:w16="http://schemas.microsoft.com/office/word/2018/wordml" xmlns:w16du="http://schemas.microsoft.com/office/word/2023/wordml/word16du" xmlns:w16sdtdh="http://schemas.microsoft.com/office/word/2020/wordml/sdtdatahash" xmlns:w16se="http://schemas.microsoft.com/office/word/2015/wordml/symex" xmlns:wpg="http://schemas.microsoft.com/office/word/2010/wordprocessingGroup" xmlns:wpi="http://schemas.microsoft.com/office/word/2010/wordprocessingInk" xmlns:wne="http://schemas.microsoft.com/office/word/2006/wordml" xmlns:wps="http://schemas.microsoft.com/office/word/2010/wordprocessingShape" mc:Ignorable="w14 w15 w16se w16cid w16 w16cex w16sdtdh w16du wp14">
   <w:endnote w:type="separator" w:id="-1">
     <w:p>
       <w:pPr>
@@ -10770,7 +10725,7 @@
 </file>
 
 <file path=word/footer1.xml><?xml version="1.0" encoding="utf-8"?>
-<w:ftr xmlns:wpc="http://schemas.microsoft.com/office/word/2010/wordprocessingCanvas" xmlns:cx="http://schemas.microsoft.com/office/drawing/2014/chartex" xmlns:cx1="http://schemas.microsoft.com/office/drawing/2015/9/8/chartex" xmlns:cx2="http://schemas.microsoft.com/office/drawing/2015/10/21/chartex" xmlns:cx3="http://schemas.microsoft.com/office/drawing/2016/5/9/chartex" xmlns:cx4="http://schemas.microsoft.com/office/drawing/2016/5/10/chartex" xmlns:cx5="http://schemas.microsoft.com/office/drawing/2016/5/11/chartex" xmlns:cx6="http://schemas.microsoft.com/office/drawing/2016/5/12/chartex" xmlns:cx7="http://schemas.microsoft.com/office/drawing/2016/5/13/chartex" xmlns:cx8="http://schemas.microsoft.com/office/drawing/2016/5/14/chartex" xmlns:mc="http://schemas.openxmlformats.org/markup-compatibility/2006" xmlns:aink="http://schemas.microsoft.com/office/drawing/2016/ink" xmlns:am3d="http://schemas.microsoft.com/office/drawing/2017/model3d" xmlns:o="urn:schemas-microsoft-com:office:office" xmlns:r="http://schemas.openxmlformats.org/officeDocument/2006/relationships" xmlns:m="http://schemas.openxmlformats.org/officeDocument/2006/math" xmlns:v="urn:schemas-microsoft-com:vml" xmlns:wp14="http://schemas.microsoft.com/office/word/2010/wordprocessingDrawing" xmlns:wp="http://schemas.openxmlformats.org/drawingml/2006/wordprocessingDrawing" xmlns:w10="urn:schemas-microsoft-com:office:word" xmlns:w="http://schemas.openxmlformats.org/wordprocessingml/2006/main" xmlns:w14="http://schemas.microsoft.com/office/word/2010/wordml" xmlns:w15="http://schemas.microsoft.com/office/word/2012/wordml" xmlns:w16cex="http://schemas.microsoft.com/office/word/2018/wordml/cex" xmlns:w16cid="http://schemas.microsoft.com/office/word/2016/wordml/cid" xmlns:w16="http://schemas.microsoft.com/office/word/2018/wordml" xmlns:w16sdtdh="http://schemas.microsoft.com/office/word/2020/wordml/sdtdatahash" xmlns:w16se="http://schemas.microsoft.com/office/word/2015/wordml/symex" xmlns:wpg="http://schemas.microsoft.com/office/word/2010/wordprocessingGroup" xmlns:wpi="http://schemas.microsoft.com/office/word/2010/wordprocessingInk" xmlns:wne="http://schemas.microsoft.com/office/word/2006/wordml" xmlns:wps="http://schemas.microsoft.com/office/word/2010/wordprocessingShape" mc:Ignorable="w14 w15 w16se w16cid w16 w16cex w16sdtdh wp14">
+<w:ftr xmlns:wpc="http://schemas.microsoft.com/office/word/2010/wordprocessingCanvas" xmlns:cx="http://schemas.microsoft.com/office/drawing/2014/chartex" xmlns:cx1="http://schemas.microsoft.com/office/drawing/2015/9/8/chartex" xmlns:cx2="http://schemas.microsoft.com/office/drawing/2015/10/21/chartex" xmlns:cx3="http://schemas.microsoft.com/office/drawing/2016/5/9/chartex" xmlns:cx4="http://schemas.microsoft.com/office/drawing/2016/5/10/chartex" xmlns:cx5="http://schemas.microsoft.com/office/drawing/2016/5/11/chartex" xmlns:cx6="http://schemas.microsoft.com/office/drawing/2016/5/12/chartex" xmlns:cx7="http://schemas.microsoft.com/office/drawing/2016/5/13/chartex" xmlns:cx8="http://schemas.microsoft.com/office/drawing/2016/5/14/chartex" xmlns:mc="http://schemas.openxmlformats.org/markup-compatibility/2006" xmlns:aink="http://schemas.microsoft.com/office/drawing/2016/ink" xmlns:am3d="http://schemas.microsoft.com/office/drawing/2017/model3d" xmlns:o="urn:schemas-microsoft-com:office:office" xmlns:oel="http://schemas.microsoft.com/office/2019/extlst" xmlns:r="http://schemas.openxmlformats.org/officeDocument/2006/relationships" xmlns:m="http://schemas.openxmlformats.org/officeDocument/2006/math" xmlns:v="urn:schemas-microsoft-com:vml" xmlns:wp14="http://schemas.microsoft.com/office/word/2010/wordprocessingDrawing" xmlns:wp="http://schemas.openxmlformats.org/drawingml/2006/wordprocessingDrawing" xmlns:w10="urn:schemas-microsoft-com:office:word" xmlns:w="http://schemas.openxmlformats.org/wordprocessingml/2006/main" xmlns:w14="http://schemas.microsoft.com/office/word/2010/wordml" xmlns:w15="http://schemas.microsoft.com/office/word/2012/wordml" xmlns:w16cex="http://schemas.microsoft.com/office/word/2018/wordml/cex" xmlns:w16cid="http://schemas.microsoft.com/office/word/2016/wordml/cid" xmlns:w16="http://schemas.microsoft.com/office/word/2018/wordml" xmlns:w16du="http://schemas.microsoft.com/office/word/2023/wordml/word16du" xmlns:w16sdtdh="http://schemas.microsoft.com/office/word/2020/wordml/sdtdatahash" xmlns:w16se="http://schemas.microsoft.com/office/word/2015/wordml/symex" xmlns:wpg="http://schemas.microsoft.com/office/word/2010/wordprocessingGroup" xmlns:wpi="http://schemas.microsoft.com/office/word/2010/wordprocessingInk" xmlns:wne="http://schemas.microsoft.com/office/word/2006/wordml" xmlns:wps="http://schemas.microsoft.com/office/word/2010/wordprocessingShape" mc:Ignorable="w14 w15 w16se w16cid w16 w16cex w16sdtdh w16du wp14">
   <w:p>
     <w:pPr>
       <w:pStyle w:val="Footer"/>
@@ -10804,7 +10759,7 @@
 </file>
 
 <file path=word/footnotes.xml><?xml version="1.0" encoding="utf-8"?>
-<w:footnotes xmlns:wpc="http://schemas.microsoft.com/office/word/2010/wordprocessingCanvas" xmlns:cx="http://schemas.microsoft.com/office/drawing/2014/chartex" xmlns:cx1="http://schemas.microsoft.com/office/drawing/2015/9/8/chartex" xmlns:cx2="http://schemas.microsoft.com/office/drawing/2015/10/21/chartex" xmlns:cx3="http://schemas.microsoft.com/office/drawing/2016/5/9/chartex" xmlns:cx4="http://schemas.microsoft.com/office/drawing/2016/5/10/chartex" xmlns:cx5="http://schemas.microsoft.com/office/drawing/2016/5/11/chartex" xmlns:cx6="http://schemas.microsoft.com/office/drawing/2016/5/12/chartex" xmlns:cx7="http://schemas.microsoft.com/office/drawing/2016/5/13/chartex" xmlns:cx8="http://schemas.microsoft.com/office/drawing/2016/5/14/chartex" xmlns:mc="http://schemas.openxmlformats.org/markup-compatibility/2006" xmlns:aink="http://schemas.microsoft.com/office/drawing/2016/ink" xmlns:am3d="http://schemas.microsoft.com/office/drawing/2017/model3d" xmlns:o="urn:schemas-microsoft-com:office:office" xmlns:r="http://schemas.openxmlformats.org/officeDocument/2006/relationships" xmlns:m="http://schemas.openxmlformats.org/officeDocument/2006/math" xmlns:v="urn:schemas-microsoft-com:vml" xmlns:wp14="http://schemas.microsoft.com/office/word/2010/wordprocessingDrawing" xmlns:wp="http://schemas.openxmlformats.org/drawingml/2006/wordprocessingDrawing" xmlns:w10="urn:schemas-microsoft-com:office:word" xmlns:w="http://schemas.openxmlformats.org/wordprocessingml/2006/main" xmlns:w14="http://schemas.microsoft.com/office/word/2010/wordml" xmlns:w15="http://schemas.microsoft.com/office/word/2012/wordml" xmlns:w16cex="http://schemas.microsoft.com/office/word/2018/wordml/cex" xmlns:w16cid="http://schemas.microsoft.com/office/word/2016/wordml/cid" xmlns:w16="http://schemas.microsoft.com/office/word/2018/wordml" xmlns:w16sdtdh="http://schemas.microsoft.com/office/word/2020/wordml/sdtdatahash" xmlns:w16se="http://schemas.microsoft.com/office/word/2015/wordml/symex" xmlns:wpg="http://schemas.microsoft.com/office/word/2010/wordprocessingGroup" xmlns:wpi="http://schemas.microsoft.com/office/word/2010/wordprocessingInk" xmlns:wne="http://schemas.microsoft.com/office/word/2006/wordml" xmlns:wps="http://schemas.microsoft.com/office/word/2010/wordprocessingShape" mc:Ignorable="w14 w15 w16se w16cid w16 w16cex w16sdtdh wp14">
+<w:footnotes xmlns:wpc="http://schemas.microsoft.com/office/word/2010/wordprocessingCanvas" xmlns:cx="http://schemas.microsoft.com/office/drawing/2014/chartex" xmlns:cx1="http://schemas.microsoft.com/office/drawing/2015/9/8/chartex" xmlns:cx2="http://schemas.microsoft.com/office/drawing/2015/10/21/chartex" xmlns:cx3="http://schemas.microsoft.com/office/drawing/2016/5/9/chartex" xmlns:cx4="http://schemas.microsoft.com/office/drawing/2016/5/10/chartex" xmlns:cx5="http://schemas.microsoft.com/office/drawing/2016/5/11/chartex" xmlns:cx6="http://schemas.microsoft.com/office/drawing/2016/5/12/chartex" xmlns:cx7="http://schemas.microsoft.com/office/drawing/2016/5/13/chartex" xmlns:cx8="http://schemas.microsoft.com/office/drawing/2016/5/14/chartex" xmlns:mc="http://schemas.openxmlformats.org/markup-compatibility/2006" xmlns:aink="http://schemas.microsoft.com/office/drawing/2016/ink" xmlns:am3d="http://schemas.microsoft.com/office/drawing/2017/model3d" xmlns:o="urn:schemas-microsoft-com:office:office" xmlns:oel="http://schemas.microsoft.com/office/2019/extlst" xmlns:r="http://schemas.openxmlformats.org/officeDocument/2006/relationships" xmlns:m="http://schemas.openxmlformats.org/officeDocument/2006/math" xmlns:v="urn:schemas-microsoft-com:vml" xmlns:wp14="http://schemas.microsoft.com/office/word/2010/wordprocessingDrawing" xmlns:wp="http://schemas.openxmlformats.org/drawingml/2006/wordprocessingDrawing" xmlns:w10="urn:schemas-microsoft-com:office:word" xmlns:w="http://schemas.openxmlformats.org/wordprocessingml/2006/main" xmlns:w14="http://schemas.microsoft.com/office/word/2010/wordml" xmlns:w15="http://schemas.microsoft.com/office/word/2012/wordml" xmlns:w16cex="http://schemas.microsoft.com/office/word/2018/wordml/cex" xmlns:w16cid="http://schemas.microsoft.com/office/word/2016/wordml/cid" xmlns:w16="http://schemas.microsoft.com/office/word/2018/wordml" xmlns:w16du="http://schemas.microsoft.com/office/word/2023/wordml/word16du" xmlns:w16sdtdh="http://schemas.microsoft.com/office/word/2020/wordml/sdtdatahash" xmlns:w16se="http://schemas.microsoft.com/office/word/2015/wordml/symex" xmlns:wpg="http://schemas.microsoft.com/office/word/2010/wordprocessingGroup" xmlns:wpi="http://schemas.microsoft.com/office/word/2010/wordprocessingInk" xmlns:wne="http://schemas.microsoft.com/office/word/2006/wordml" xmlns:wps="http://schemas.microsoft.com/office/word/2010/wordprocessingShape" mc:Ignorable="w14 w15 w16se w16cid w16 w16cex w16sdtdh w16du wp14">
   <w:footnote w:type="separator" w:id="-1">
     <w:p>
       <w:pPr>
@@ -10829,7 +10784,7 @@
 </file>
 
 <file path=word/numbering.xml><?xml version="1.0" encoding="utf-8"?>
-<w:numbering xmlns:wpc="http://schemas.microsoft.com/office/word/2010/wordprocessingCanvas" xmlns:cx="http://schemas.microsoft.com/office/drawing/2014/chartex" xmlns:cx1="http://schemas.microsoft.com/office/drawing/2015/9/8/chartex" xmlns:cx2="http://schemas.microsoft.com/office/drawing/2015/10/21/chartex" xmlns:cx3="http://schemas.microsoft.com/office/drawing/2016/5/9/chartex" xmlns:cx4="http://schemas.microsoft.com/office/drawing/2016/5/10/chartex" xmlns:cx5="http://schemas.microsoft.com/office/drawing/2016/5/11/chartex" xmlns:cx6="http://schemas.microsoft.com/office/drawing/2016/5/12/chartex" xmlns:cx7="http://schemas.microsoft.com/office/drawing/2016/5/13/chartex" xmlns:cx8="http://schemas.microsoft.com/office/drawing/2016/5/14/chartex" xmlns:mc="http://schemas.openxmlformats.org/markup-compatibility/2006" xmlns:aink="http://schemas.microsoft.com/office/drawing/2016/ink" xmlns:am3d="http://schemas.microsoft.com/office/drawing/2017/model3d" xmlns:o="urn:schemas-microsoft-com:office:office" xmlns:r="http://schemas.openxmlformats.org/officeDocument/2006/relationships" xmlns:m="http://schemas.openxmlformats.org/officeDocument/2006/math" xmlns:v="urn:schemas-microsoft-com:vml" xmlns:wp14="http://schemas.microsoft.com/office/word/2010/wordprocessingDrawing" xmlns:wp="http://schemas.openxmlformats.org/drawingml/2006/wordprocessingDrawing" xmlns:w10="urn:schemas-microsoft-com:office:word" xmlns:w="http://schemas.openxmlformats.org/wordprocessingml/2006/main" xmlns:w14="http://schemas.microsoft.com/office/word/2010/wordml" xmlns:w15="http://schemas.microsoft.com/office/word/2012/wordml" xmlns:w16cex="http://schemas.microsoft.com/office/word/2018/wordml/cex" xmlns:w16cid="http://schemas.microsoft.com/office/word/2016/wordml/cid" xmlns:w16="http://schemas.microsoft.com/office/word/2018/wordml" xmlns:w16sdtdh="http://schemas.microsoft.com/office/word/2020/wordml/sdtdatahash" xmlns:w16se="http://schemas.microsoft.com/office/word/2015/wordml/symex" xmlns:wpg="http://schemas.microsoft.com/office/word/2010/wordprocessingGroup" xmlns:wpi="http://schemas.microsoft.com/office/word/2010/wordprocessingInk" xmlns:wne="http://schemas.microsoft.com/office/word/2006/wordml" xmlns:wps="http://schemas.microsoft.com/office/word/2010/wordprocessingShape" mc:Ignorable="w14 w15 w16se w16cid w16 w16cex w16sdtdh wp14">
+<w:numbering xmlns:wpc="http://schemas.microsoft.com/office/word/2010/wordprocessingCanvas" xmlns:cx="http://schemas.microsoft.com/office/drawing/2014/chartex" xmlns:cx1="http://schemas.microsoft.com/office/drawing/2015/9/8/chartex" xmlns:cx2="http://schemas.microsoft.com/office/drawing/2015/10/21/chartex" xmlns:cx3="http://schemas.microsoft.com/office/drawing/2016/5/9/chartex" xmlns:cx4="http://schemas.microsoft.com/office/drawing/2016/5/10/chartex" xmlns:cx5="http://schemas.microsoft.com/office/drawing/2016/5/11/chartex" xmlns:cx6="http://schemas.microsoft.com/office/drawing/2016/5/12/chartex" xmlns:cx7="http://schemas.microsoft.com/office/drawing/2016/5/13/chartex" xmlns:cx8="http://schemas.microsoft.com/office/drawing/2016/5/14/chartex" xmlns:mc="http://schemas.openxmlformats.org/markup-compatibility/2006" xmlns:aink="http://schemas.microsoft.com/office/drawing/2016/ink" xmlns:am3d="http://schemas.microsoft.com/office/drawing/2017/model3d" xmlns:o="urn:schemas-microsoft-com:office:office" xmlns:oel="http://schemas.microsoft.com/office/2019/extlst" xmlns:r="http://schemas.openxmlformats.org/officeDocument/2006/relationships" xmlns:m="http://schemas.openxmlformats.org/officeDocument/2006/math" xmlns:v="urn:schemas-microsoft-com:vml" xmlns:wp14="http://schemas.microsoft.com/office/word/2010/wordprocessingDrawing" xmlns:wp="http://schemas.openxmlformats.org/drawingml/2006/wordprocessingDrawing" xmlns:w10="urn:schemas-microsoft-com:office:word" xmlns:w="http://schemas.openxmlformats.org/wordprocessingml/2006/main" xmlns:w14="http://schemas.microsoft.com/office/word/2010/wordml" xmlns:w15="http://schemas.microsoft.com/office/word/2012/wordml" xmlns:w16cex="http://schemas.microsoft.com/office/word/2018/wordml/cex" xmlns:w16cid="http://schemas.microsoft.com/office/word/2016/wordml/cid" xmlns:w16="http://schemas.microsoft.com/office/word/2018/wordml" xmlns:w16du="http://schemas.microsoft.com/office/word/2023/wordml/word16du" xmlns:w16sdtdh="http://schemas.microsoft.com/office/word/2020/wordml/sdtdatahash" xmlns:w16se="http://schemas.microsoft.com/office/word/2015/wordml/symex" xmlns:wpg="http://schemas.microsoft.com/office/word/2010/wordprocessingGroup" xmlns:wpi="http://schemas.microsoft.com/office/word/2010/wordprocessingInk" xmlns:wne="http://schemas.microsoft.com/office/word/2006/wordml" xmlns:wps="http://schemas.microsoft.com/office/word/2010/wordprocessingShape" mc:Ignorable="w14 w15 w16se w16cid w16 w16cex w16sdtdh w16du wp14">
   <w:abstractNum w:abstractNumId="0" w15:restartNumberingAfterBreak="0">
     <w:nsid w:val="00E92463"/>
     <w:multiLevelType w:val="multilevel"/>
@@ -11994,7 +11949,7 @@
 </file>
 
 <file path=word/styles.xml><?xml version="1.0" encoding="utf-8"?>
-<w:styles xmlns:mc="http://schemas.openxmlformats.org/markup-compatibility/2006" xmlns:r="http://schemas.openxmlformats.org/officeDocument/2006/relationships" xmlns:w="http://schemas.openxmlformats.org/wordprocessingml/2006/main" xmlns:w14="http://schemas.microsoft.com/office/word/2010/wordml" xmlns:w15="http://schemas.microsoft.com/office/word/2012/wordml" xmlns:w16cex="http://schemas.microsoft.com/office/word/2018/wordml/cex" xmlns:w16cid="http://schemas.microsoft.com/office/word/2016/wordml/cid" xmlns:w16="http://schemas.microsoft.com/office/word/2018/wordml" xmlns:w16sdtdh="http://schemas.microsoft.com/office/word/2020/wordml/sdtdatahash" xmlns:w16se="http://schemas.microsoft.com/office/word/2015/wordml/symex" mc:Ignorable="w14 w15 w16se w16cid w16 w16cex w16sdtdh">
+<w:styles xmlns:mc="http://schemas.openxmlformats.org/markup-compatibility/2006" xmlns:r="http://schemas.openxmlformats.org/officeDocument/2006/relationships" xmlns:w="http://schemas.openxmlformats.org/wordprocessingml/2006/main" xmlns:w14="http://schemas.microsoft.com/office/word/2010/wordml" xmlns:w15="http://schemas.microsoft.com/office/word/2012/wordml" xmlns:w16cex="http://schemas.microsoft.com/office/word/2018/wordml/cex" xmlns:w16cid="http://schemas.microsoft.com/office/word/2016/wordml/cid" xmlns:w16="http://schemas.microsoft.com/office/word/2018/wordml" xmlns:w16du="http://schemas.microsoft.com/office/word/2023/wordml/word16du" xmlns:w16sdtdh="http://schemas.microsoft.com/office/word/2020/wordml/sdtdatahash" xmlns:w16se="http://schemas.microsoft.com/office/word/2015/wordml/symex" mc:Ignorable="w14 w15 w16se w16cid w16 w16cex w16sdtdh w16du">
   <w:docDefaults>
     <w:rPrDefault>
       <w:rPr>

--- a/pwiz_tools/Skyline/Documentation/Tutorials/SmallMolecule/zh-CHS/Skyline Small Molecule Targets_zh-CHS.docx
+++ b/pwiz_tools/Skyline/Documentation/Tutorials/SmallMolecule/zh-CHS/Skyline Small Molecule Targets_zh-CHS.docx
@@ -809,6 +809,7 @@
     </w:p>
     <w:p>
       <w:r>
+        <w:lastRenderedPageBreak/>
         <w:t>加合物描述也可用于指示同位素标记的分子。例如，加合物</w:t>
       </w:r>
       <w:r>
@@ -8228,6 +8229,7 @@
         <w:rPr>
           <w:highlight w:val="yellow"/>
         </w:rPr>
+        <w:lastRenderedPageBreak/>
         <w:t xml:space="preserve">Skyline </w:t>
       </w:r>
       <w:r>
@@ -8572,6 +8574,7 @@
           <w:rFonts w:hint="eastAsia"/>
           <w:highlight w:val="yellow"/>
         </w:rPr>
+        <w:lastRenderedPageBreak/>
         <w:t>单击</w:t>
       </w:r>
       <w:r>
@@ -9180,6 +9183,7 @@
         <w:rPr>
           <w:rFonts w:eastAsia="SimSun"/>
         </w:rPr>
+        <w:lastRenderedPageBreak/>
         <w:t>导入质谱仪运行</w:t>
       </w:r>
       <w:r>
@@ -9260,7 +9264,6 @@
         </w:numPr>
         <w:spacing w:after="160" w:line="257" w:lineRule="auto"/>
       </w:pPr>
-      <w:bookmarkStart w:id="0" w:name="_Hlk37853282"/>
       <w:r>
         <w:t>将该文档以名称</w:t>
       </w:r>
@@ -9271,7 +9274,6 @@
         <w:t>另存到您创建的教程文件夹中。</w:t>
       </w:r>
     </w:p>
-    <w:bookmarkEnd w:id="0"/>
     <w:p>
       <w:pPr>
         <w:pStyle w:val="ListParagraph"/>
@@ -9633,6 +9635,7 @@
     </w:p>
     <w:p>
       <w:r>
+        <w:lastRenderedPageBreak/>
         <w:t>这些文件</w:t>
       </w:r>
       <w:r>
@@ -10296,6 +10299,7 @@
         <w:keepNext/>
       </w:pPr>
       <w:r>
+        <w:lastRenderedPageBreak/>
         <w:t>这些文件应在短短数秒内导入，之后</w:t>
       </w:r>
       <w:r>
@@ -10496,6 +10500,7 @@
         <w:keepNext/>
       </w:pPr>
       <w:r>
+        <w:lastRenderedPageBreak/>
         <w:t>此时</w:t>
       </w:r>
       <w:r>
@@ -13050,10 +13055,6 @@
 </file>
 
 <file path=customXml/item1.xml><?xml version="1.0" encoding="utf-8"?>
-<b:Sources xmlns:b="http://schemas.openxmlformats.org/officeDocument/2006/bibliography" xmlns="http://schemas.openxmlformats.org/officeDocument/2006/bibliography" SelectedStyle="\APA.XSL" StyleName="APA"/>
-</file>
-
-<file path=customXml/item2.xml><?xml version="1.0" encoding="utf-8"?>
 <s:customData xmlns="http://www.wps.cn/officeDocument/2013/wpsCustomData" xmlns:s="http://www.wps.cn/officeDocument/2013/wpsCustomData">
   <customSectProps>
     <customSectPr/>
@@ -13064,18 +13065,22 @@
 </s:customData>
 </file>
 
+<file path=customXml/item2.xml><?xml version="1.0" encoding="utf-8"?>
+<b:Sources xmlns:b="http://schemas.openxmlformats.org/officeDocument/2006/bibliography" xmlns="http://schemas.openxmlformats.org/officeDocument/2006/bibliography" SelectedStyle="\APA.XSL" StyleName="APA"/>
+</file>
+
 <file path=customXml/itemProps1.xml><?xml version="1.0" encoding="utf-8"?>
+<ds:datastoreItem xmlns:ds="http://schemas.openxmlformats.org/officeDocument/2006/customXml" ds:itemID="{B1977F7D-205B-4081-913C-38D41E755F92}">
+  <ds:schemaRefs>
+    <ds:schemaRef ds:uri="http://www.wps.cn/officeDocument/2013/wpsCustomData"/>
+  </ds:schemaRefs>
+</ds:datastoreItem>
+</file>
+
+<file path=customXml/itemProps2.xml><?xml version="1.0" encoding="utf-8"?>
 <ds:datastoreItem xmlns:ds="http://schemas.openxmlformats.org/officeDocument/2006/customXml" ds:itemID="{A090BFDE-7CE9-4B30-A29D-AA827D161589}">
   <ds:schemaRefs>
     <ds:schemaRef ds:uri="http://schemas.openxmlformats.org/officeDocument/2006/bibliography"/>
   </ds:schemaRefs>
 </ds:datastoreItem>
-</file>
-
-<file path=customXml/itemProps2.xml><?xml version="1.0" encoding="utf-8"?>
-<ds:datastoreItem xmlns:ds="http://schemas.openxmlformats.org/officeDocument/2006/customXml" ds:itemID="{B1977F7D-205B-4081-913C-38D41E755F92}">
-  <ds:schemaRefs>
-    <ds:schemaRef ds:uri="http://www.wps.cn/officeDocument/2013/wpsCustomData"/>
-  </ds:schemaRefs>
-</ds:datastoreItem>
 </file>
--- a/pwiz_tools/Skyline/Documentation/Tutorials/SmallMolecule/zh-CHS/Skyline Small Molecule Targets_zh-CHS.docx
+++ b/pwiz_tools/Skyline/Documentation/Tutorials/SmallMolecule/zh-CHS/Skyline Small Molecule Targets_zh-CHS.docx
@@ -1,6 +1,6 @@
 
 <file path=word/document.xml><?xml version="1.0" encoding="utf-8"?>
-<w:document xmlns:wpc="http://schemas.microsoft.com/office/word/2010/wordprocessingCanvas" xmlns:cx="http://schemas.microsoft.com/office/drawing/2014/chartex" xmlns:cx1="http://schemas.microsoft.com/office/drawing/2015/9/8/chartex" xmlns:cx2="http://schemas.microsoft.com/office/drawing/2015/10/21/chartex" xmlns:cx3="http://schemas.microsoft.com/office/drawing/2016/5/9/chartex" xmlns:cx4="http://schemas.microsoft.com/office/drawing/2016/5/10/chartex" xmlns:cx5="http://schemas.microsoft.com/office/drawing/2016/5/11/chartex" xmlns:cx6="http://schemas.microsoft.com/office/drawing/2016/5/12/chartex" xmlns:cx7="http://schemas.microsoft.com/office/drawing/2016/5/13/chartex" xmlns:cx8="http://schemas.microsoft.com/office/drawing/2016/5/14/chartex" xmlns:mc="http://schemas.openxmlformats.org/markup-compatibility/2006" xmlns:aink="http://schemas.microsoft.com/office/drawing/2016/ink" xmlns:am3d="http://schemas.microsoft.com/office/drawing/2017/model3d" xmlns:o="urn:schemas-microsoft-com:office:office" xmlns:r="http://schemas.openxmlformats.org/officeDocument/2006/relationships" xmlns:m="http://schemas.openxmlformats.org/officeDocument/2006/math" xmlns:v="urn:schemas-microsoft-com:vml" xmlns:wp14="http://schemas.microsoft.com/office/word/2010/wordprocessingDrawing" xmlns:wp="http://schemas.openxmlformats.org/drawingml/2006/wordprocessingDrawing" xmlns:w10="urn:schemas-microsoft-com:office:word" xmlns:w="http://schemas.openxmlformats.org/wordprocessingml/2006/main" xmlns:w14="http://schemas.microsoft.com/office/word/2010/wordml" xmlns:w15="http://schemas.microsoft.com/office/word/2012/wordml" xmlns:w16cex="http://schemas.microsoft.com/office/word/2018/wordml/cex" xmlns:w16cid="http://schemas.microsoft.com/office/word/2016/wordml/cid" xmlns:w16="http://schemas.microsoft.com/office/word/2018/wordml" xmlns:w16sdtdh="http://schemas.microsoft.com/office/word/2020/wordml/sdtdatahash" xmlns:w16se="http://schemas.microsoft.com/office/word/2015/wordml/symex" xmlns:wpg="http://schemas.microsoft.com/office/word/2010/wordprocessingGroup" xmlns:wpi="http://schemas.microsoft.com/office/word/2010/wordprocessingInk" xmlns:wne="http://schemas.microsoft.com/office/word/2006/wordml" xmlns:wps="http://schemas.microsoft.com/office/word/2010/wordprocessingShape" mc:Ignorable="w14 w15 w16se w16cid w16 w16cex w16sdtdh wp14">
+<w:document xmlns:wpc="http://schemas.microsoft.com/office/word/2010/wordprocessingCanvas" xmlns:cx="http://schemas.microsoft.com/office/drawing/2014/chartex" xmlns:cx1="http://schemas.microsoft.com/office/drawing/2015/9/8/chartex" xmlns:cx2="http://schemas.microsoft.com/office/drawing/2015/10/21/chartex" xmlns:cx3="http://schemas.microsoft.com/office/drawing/2016/5/9/chartex" xmlns:cx4="http://schemas.microsoft.com/office/drawing/2016/5/10/chartex" xmlns:cx5="http://schemas.microsoft.com/office/drawing/2016/5/11/chartex" xmlns:cx6="http://schemas.microsoft.com/office/drawing/2016/5/12/chartex" xmlns:cx7="http://schemas.microsoft.com/office/drawing/2016/5/13/chartex" xmlns:cx8="http://schemas.microsoft.com/office/drawing/2016/5/14/chartex" xmlns:mc="http://schemas.openxmlformats.org/markup-compatibility/2006" xmlns:aink="http://schemas.microsoft.com/office/drawing/2016/ink" xmlns:am3d="http://schemas.microsoft.com/office/drawing/2017/model3d" xmlns:o="urn:schemas-microsoft-com:office:office" xmlns:oel="http://schemas.microsoft.com/office/2019/extlst" xmlns:r="http://schemas.openxmlformats.org/officeDocument/2006/relationships" xmlns:m="http://schemas.openxmlformats.org/officeDocument/2006/math" xmlns:v="urn:schemas-microsoft-com:vml" xmlns:wp14="http://schemas.microsoft.com/office/word/2010/wordprocessingDrawing" xmlns:wp="http://schemas.openxmlformats.org/drawingml/2006/wordprocessingDrawing" xmlns:w10="urn:schemas-microsoft-com:office:word" xmlns:w="http://schemas.openxmlformats.org/wordprocessingml/2006/main" xmlns:w14="http://schemas.microsoft.com/office/word/2010/wordml" xmlns:w15="http://schemas.microsoft.com/office/word/2012/wordml" xmlns:w16cex="http://schemas.microsoft.com/office/word/2018/wordml/cex" xmlns:w16cid="http://schemas.microsoft.com/office/word/2016/wordml/cid" xmlns:w16="http://schemas.microsoft.com/office/word/2018/wordml" xmlns:w16du="http://schemas.microsoft.com/office/word/2023/wordml/word16du" xmlns:w16sdtdh="http://schemas.microsoft.com/office/word/2020/wordml/sdtdatahash" xmlns:w16se="http://schemas.microsoft.com/office/word/2015/wordml/symex" xmlns:wpg="http://schemas.microsoft.com/office/word/2010/wordprocessingGroup" xmlns:wpi="http://schemas.microsoft.com/office/word/2010/wordprocessingInk" xmlns:wne="http://schemas.microsoft.com/office/word/2006/wordml" xmlns:wps="http://schemas.microsoft.com/office/word/2010/wordprocessingShape" mc:Ignorable="w14 w15 w16se w16cid w16 w16cex w16sdtdh w16du wp14">
   <w:body>
     <w:p>
       <w:pPr>
@@ -789,15 +789,7 @@
         <w:t>中介绍的加合物样式描述指定这样的离子化模式，例如</w:t>
       </w:r>
       <w:r>
-        <w:t>“[</w:t>
-      </w:r>
-      <w:proofErr w:type="spellStart"/>
-      <w:r>
-        <w:t>M+Na</w:t>
-      </w:r>
-      <w:proofErr w:type="spellEnd"/>
-      <w:r>
-        <w:t>]”</w:t>
+        <w:t>“[M+Na]”</w:t>
       </w:r>
       <w:r>
         <w:t>、</w:t>
@@ -817,6 +809,7 @@
     </w:p>
     <w:p>
       <w:r>
+        <w:lastRenderedPageBreak/>
         <w:t>加合物描述也可用于指示同位素标记的分子。例如，加合物</w:t>
       </w:r>
       <w:r>
@@ -8236,6 +8229,7 @@
         <w:rPr>
           <w:highlight w:val="yellow"/>
         </w:rPr>
+        <w:lastRenderedPageBreak/>
         <w:t xml:space="preserve">Skyline </w:t>
       </w:r>
       <w:r>
@@ -8580,6 +8574,7 @@
           <w:rFonts w:hint="eastAsia"/>
           <w:highlight w:val="yellow"/>
         </w:rPr>
+        <w:lastRenderedPageBreak/>
         <w:t>单击</w:t>
       </w:r>
       <w:r>
@@ -8934,7 +8929,7 @@
         <w:tblLook w:val="04A0" w:firstRow="1" w:lastRow="0" w:firstColumn="1" w:lastColumn="0" w:noHBand="0" w:noVBand="1"/>
       </w:tblPr>
       <w:tblGrid>
-        <w:gridCol w:w="9576"/>
+        <w:gridCol w:w="9350"/>
       </w:tblGrid>
       <w:tr>
         <w:tc>
@@ -9134,31 +9129,18 @@
       <w:r>
         <w:t>）。有关如何执行此步的更多详细信息，请参见</w:t>
       </w:r>
-      <w:r>
-        <w:fldChar w:fldCharType="begin"/>
-      </w:r>
-      <w:r>
-        <w:instrText xml:space="preserve"> HYPERLINK "https://skyline.ms/tutorial_method_edit.url" </w:instrText>
-      </w:r>
-      <w:r>
-        <w:fldChar w:fldCharType="separate"/>
-      </w:r>
-      <w:r>
-        <w:rPr>
-          <w:rStyle w:val="Hyperlink"/>
-        </w:rPr>
-        <w:t>靶向方法编辑</w:t>
-      </w:r>
-      <w:r>
-        <w:rPr>
-          <w:rStyle w:val="Hyperlink"/>
-        </w:rPr>
-        <w:fldChar w:fldCharType="end"/>
-      </w:r>
+      <w:hyperlink r:id="rId17" w:history="1">
+        <w:r>
+          <w:rPr>
+            <w:rStyle w:val="Hyperlink"/>
+          </w:rPr>
+          <w:t>靶向方法编辑</w:t>
+        </w:r>
+      </w:hyperlink>
       <w:r>
         <w:t>、</w:t>
       </w:r>
-      <w:hyperlink r:id="rId17" w:history="1">
+      <w:hyperlink r:id="rId18" w:history="1">
         <w:r>
           <w:rPr>
             <w:rStyle w:val="Hyperlink"/>
@@ -9169,7 +9151,7 @@
       <w:r>
         <w:t>或</w:t>
       </w:r>
-      <w:hyperlink r:id="rId18" w:history="1">
+      <w:hyperlink r:id="rId19" w:history="1">
         <w:r>
           <w:rPr>
             <w:rStyle w:val="Hyperlink"/>
@@ -9201,6 +9183,7 @@
         <w:rPr>
           <w:rFonts w:eastAsia="SimSun"/>
         </w:rPr>
+        <w:lastRenderedPageBreak/>
         <w:t>导入质谱仪运行</w:t>
       </w:r>
       <w:r>
@@ -9218,15 +9201,7 @@
         <w:t>在本教程中，您只需导入在</w:t>
       </w:r>
       <w:r>
-        <w:t xml:space="preserve"> Waters </w:t>
-      </w:r>
-      <w:proofErr w:type="spellStart"/>
-      <w:r>
-        <w:t>Xevo</w:t>
-      </w:r>
-      <w:proofErr w:type="spellEnd"/>
-      <w:r>
-        <w:t xml:space="preserve"> TQS </w:t>
+        <w:t xml:space="preserve"> Waters Xevo TQS </w:t>
       </w:r>
       <w:r>
         <w:t>仪器上使用</w:t>
@@ -9238,15 +9213,7 @@
         <w:t>导出的</w:t>
       </w:r>
       <w:r>
-        <w:t xml:space="preserve"> </w:t>
-      </w:r>
-      <w:proofErr w:type="spellStart"/>
-      <w:r>
-        <w:t>MassLynx</w:t>
-      </w:r>
-      <w:proofErr w:type="spellEnd"/>
-      <w:r>
-        <w:t xml:space="preserve"> </w:t>
+        <w:t xml:space="preserve"> MassLynx </w:t>
       </w:r>
       <w:r>
         <w:t>仪器方法获取的原始数据。若现在要导入，请执行下列步骤。</w:t>
@@ -9297,26 +9264,16 @@
         </w:numPr>
         <w:spacing w:after="160" w:line="257" w:lineRule="auto"/>
       </w:pPr>
-      <w:bookmarkStart w:id="0" w:name="_Hlk37853282"/>
       <w:r>
         <w:t>将该文档以名称</w:t>
       </w:r>
       <w:r>
-        <w:t xml:space="preserve">“Amino Acid </w:t>
-      </w:r>
-      <w:proofErr w:type="spellStart"/>
-      <w:r>
-        <w:t>Metabolism.sky</w:t>
-      </w:r>
-      <w:proofErr w:type="spellEnd"/>
-      <w:r>
-        <w:t>”</w:t>
+        <w:t>“Amino Acid Metabolism.sky”</w:t>
       </w:r>
       <w:r>
         <w:t>另存到您创建的教程文件夹中。</w:t>
       </w:r>
     </w:p>
-    <w:bookmarkEnd w:id="0"/>
     <w:p>
       <w:pPr>
         <w:pStyle w:val="ListParagraph"/>
@@ -9576,7 +9533,7 @@
                     <pic:cNvPicPr/>
                   </pic:nvPicPr>
                   <pic:blipFill>
-                    <a:blip r:embed="rId19"/>
+                    <a:blip r:embed="rId20"/>
                     <a:stretch>
                       <a:fillRect/>
                     </a:stretch>
@@ -9678,6 +9635,7 @@
     </w:p>
     <w:p>
       <w:r>
+        <w:lastRenderedPageBreak/>
         <w:t>这些文件</w:t>
       </w:r>
       <w:r>
@@ -10341,6 +10299,7 @@
         <w:keepNext/>
       </w:pPr>
       <w:r>
+        <w:lastRenderedPageBreak/>
         <w:t>这些文件应在短短数秒内导入，之后</w:t>
       </w:r>
       <w:r>
@@ -10371,203 +10330,6 @@
                 <pic:pic xmlns:pic="http://schemas.openxmlformats.org/drawingml/2006/picture">
                   <pic:nvPicPr>
                     <pic:cNvPr id="11" name="Picture 11" descr="Histogram&#10;&#10;Description automatically generated with medium confidence"/>
-                    <pic:cNvPicPr/>
-                  </pic:nvPicPr>
-                  <pic:blipFill>
-                    <a:blip r:embed="rId20"/>
-                    <a:stretch>
-                      <a:fillRect/>
-                    </a:stretch>
-                  </pic:blipFill>
-                  <pic:spPr>
-                    <a:xfrm>
-                      <a:off x="0" y="0"/>
-                      <a:ext cx="5943600" cy="4077970"/>
-                    </a:xfrm>
-                    <a:prstGeom prst="rect">
-                      <a:avLst/>
-                    </a:prstGeom>
-                  </pic:spPr>
-                </pic:pic>
-              </a:graphicData>
-            </a:graphic>
-          </wp:inline>
-        </w:drawing>
-      </w:r>
-    </w:p>
-    <w:p>
-      <w:pPr>
-        <w:spacing w:line="240" w:lineRule="auto"/>
-      </w:pPr>
-      <w:r>
-        <w:t>要利用</w:t>
-      </w:r>
-      <w:r>
-        <w:t xml:space="preserve"> Skyline </w:t>
-      </w:r>
-      <w:r>
-        <w:t>摘要图查看各个目标，请执行以下操作：</w:t>
-      </w:r>
-    </w:p>
-    <w:p>
-      <w:pPr>
-        <w:pStyle w:val="ListParagraph"/>
-        <w:numPr>
-          <w:ilvl w:val="0"/>
-          <w:numId w:val="8"/>
-        </w:numPr>
-        <w:spacing w:line="240" w:lineRule="auto"/>
-      </w:pPr>
-      <w:r>
-        <w:t>在</w:t>
-      </w:r>
-      <w:r>
-        <w:rPr>
-          <w:b/>
-          <w:bCs/>
-        </w:rPr>
-        <w:t>视图</w:t>
-      </w:r>
-      <w:r>
-        <w:t>菜单中选择</w:t>
-      </w:r>
-      <w:r>
-        <w:rPr>
-          <w:b/>
-          <w:bCs/>
-        </w:rPr>
-        <w:t>峰面积</w:t>
-      </w:r>
-      <w:r>
-        <w:t>，然后单击</w:t>
-      </w:r>
-      <w:r>
-        <w:rPr>
-          <w:b/>
-          <w:bCs/>
-        </w:rPr>
-        <w:t>重复测定比较</w:t>
-      </w:r>
-      <w:r>
-        <w:t>。</w:t>
-      </w:r>
-    </w:p>
-    <w:p>
-      <w:pPr>
-        <w:pStyle w:val="ListParagraph"/>
-        <w:numPr>
-          <w:ilvl w:val="0"/>
-          <w:numId w:val="8"/>
-        </w:numPr>
-        <w:spacing w:before="240" w:line="240" w:lineRule="auto"/>
-      </w:pPr>
-      <w:r>
-        <w:t>在</w:t>
-      </w:r>
-      <w:r>
-        <w:rPr>
-          <w:b/>
-          <w:bCs/>
-        </w:rPr>
-        <w:t>视图</w:t>
-      </w:r>
-      <w:r>
-        <w:t>菜单中选择</w:t>
-      </w:r>
-      <w:r>
-        <w:rPr>
-          <w:b/>
-          <w:bCs/>
-        </w:rPr>
-        <w:t>保留时间</w:t>
-      </w:r>
-      <w:r>
-        <w:t>，然后单击</w:t>
-      </w:r>
-      <w:r>
-        <w:rPr>
-          <w:b/>
-          <w:bCs/>
-        </w:rPr>
-        <w:t>重复测定比较</w:t>
-      </w:r>
-      <w:r>
-        <w:t>。</w:t>
-      </w:r>
-    </w:p>
-    <w:p>
-      <w:pPr>
-        <w:pStyle w:val="ListParagraph"/>
-        <w:numPr>
-          <w:ilvl w:val="0"/>
-          <w:numId w:val="8"/>
-        </w:numPr>
-        <w:spacing w:line="240" w:lineRule="auto"/>
-      </w:pPr>
-      <w:r>
-        <w:t>单击并拖动这些视图，以将其停靠在色谱图上方。</w:t>
-      </w:r>
-    </w:p>
-    <w:p>
-      <w:pPr>
-        <w:pStyle w:val="ListParagraph"/>
-        <w:numPr>
-          <w:ilvl w:val="0"/>
-          <w:numId w:val="8"/>
-        </w:numPr>
-      </w:pPr>
-      <w:r>
-        <w:t>在</w:t>
-      </w:r>
-      <w:r>
-        <w:rPr>
-          <w:b/>
-          <w:bCs/>
-        </w:rPr>
-        <w:t>目标</w:t>
-      </w:r>
-      <w:r>
-        <w:t>视图中，选择第一个目标</w:t>
-      </w:r>
-      <w:r>
-        <w:t>“Methionine”</w:t>
-      </w:r>
-      <w:r>
-        <w:t>。</w:t>
-      </w:r>
-    </w:p>
-    <w:p>
-      <w:pPr>
-        <w:keepNext/>
-      </w:pPr>
-      <w:r>
-        <w:t>此时</w:t>
-      </w:r>
-      <w:r>
-        <w:t xml:space="preserve"> Skyline </w:t>
-      </w:r>
-      <w:r>
-        <w:t>窗口将显示如下：</w:t>
-      </w:r>
-    </w:p>
-    <w:p>
-      <w:r>
-        <w:rPr>
-          <w:noProof/>
-        </w:rPr>
-        <w:drawing>
-          <wp:inline distT="0" distB="0" distL="0" distR="0" wp14:anchorId="1973640C" wp14:editId="4F912BAD">
-            <wp:extent cx="5943600" cy="4077970"/>
-            <wp:effectExtent l="0" t="0" r="0" b="0"/>
-            <wp:docPr id="12" name="Picture 12" descr="Graphical user interface, application&#10;&#10;Description automatically generated"/>
-            <wp:cNvGraphicFramePr>
-              <a:graphicFrameLocks xmlns:a="http://schemas.openxmlformats.org/drawingml/2006/main" noChangeAspect="1"/>
-            </wp:cNvGraphicFramePr>
-            <a:graphic xmlns:a="http://schemas.openxmlformats.org/drawingml/2006/main">
-              <a:graphicData uri="http://schemas.openxmlformats.org/drawingml/2006/picture">
-                <pic:pic xmlns:pic="http://schemas.openxmlformats.org/drawingml/2006/picture">
-                  <pic:nvPicPr>
-                    <pic:cNvPr id="12" name="Picture 12" descr="Graphical user interface, application&#10;&#10;Description automatically generated"/>
                     <pic:cNvPicPr/>
                   </pic:nvPicPr>
                   <pic:blipFill>
@@ -10594,19 +10356,217 @@
     </w:p>
     <w:p>
       <w:pPr>
-        <w:pStyle w:val="Heading1"/>
-        <w:rPr>
-          <w:rFonts w:eastAsia="SimSun"/>
-        </w:rPr>
-      </w:pPr>
-      <w:r>
-        <w:rPr>
-          <w:rFonts w:eastAsia="SimSun"/>
-        </w:rPr>
-        <w:t>结语</w:t>
+        <w:spacing w:line="240" w:lineRule="auto"/>
+      </w:pPr>
+      <w:r>
+        <w:t>要利用</w:t>
+      </w:r>
+      <w:r>
+        <w:t xml:space="preserve"> Skyline </w:t>
+      </w:r>
+      <w:r>
+        <w:t>摘要图查看各个目标，请执行以下操作：</w:t>
       </w:r>
     </w:p>
     <w:p>
+      <w:pPr>
+        <w:pStyle w:val="ListParagraph"/>
+        <w:numPr>
+          <w:ilvl w:val="0"/>
+          <w:numId w:val="8"/>
+        </w:numPr>
+        <w:spacing w:line="240" w:lineRule="auto"/>
+      </w:pPr>
+      <w:r>
+        <w:t>在</w:t>
+      </w:r>
+      <w:r>
+        <w:rPr>
+          <w:b/>
+          <w:bCs/>
+        </w:rPr>
+        <w:t>视图</w:t>
+      </w:r>
+      <w:r>
+        <w:t>菜单中选择</w:t>
+      </w:r>
+      <w:r>
+        <w:rPr>
+          <w:b/>
+          <w:bCs/>
+        </w:rPr>
+        <w:t>峰面积</w:t>
+      </w:r>
+      <w:r>
+        <w:t>，然后单击</w:t>
+      </w:r>
+      <w:r>
+        <w:rPr>
+          <w:b/>
+          <w:bCs/>
+        </w:rPr>
+        <w:t>重复测定比较</w:t>
+      </w:r>
+      <w:r>
+        <w:t>。</w:t>
+      </w:r>
+    </w:p>
+    <w:p>
+      <w:pPr>
+        <w:pStyle w:val="ListParagraph"/>
+        <w:numPr>
+          <w:ilvl w:val="0"/>
+          <w:numId w:val="8"/>
+        </w:numPr>
+        <w:spacing w:before="240" w:line="240" w:lineRule="auto"/>
+      </w:pPr>
+      <w:r>
+        <w:t>在</w:t>
+      </w:r>
+      <w:r>
+        <w:rPr>
+          <w:b/>
+          <w:bCs/>
+        </w:rPr>
+        <w:t>视图</w:t>
+      </w:r>
+      <w:r>
+        <w:t>菜单中选择</w:t>
+      </w:r>
+      <w:r>
+        <w:rPr>
+          <w:b/>
+          <w:bCs/>
+        </w:rPr>
+        <w:t>保留时间</w:t>
+      </w:r>
+      <w:r>
+        <w:t>，然后单击</w:t>
+      </w:r>
+      <w:r>
+        <w:rPr>
+          <w:b/>
+          <w:bCs/>
+        </w:rPr>
+        <w:t>重复测定比较</w:t>
+      </w:r>
+      <w:r>
+        <w:t>。</w:t>
+      </w:r>
+    </w:p>
+    <w:p>
+      <w:pPr>
+        <w:pStyle w:val="ListParagraph"/>
+        <w:numPr>
+          <w:ilvl w:val="0"/>
+          <w:numId w:val="8"/>
+        </w:numPr>
+        <w:spacing w:line="240" w:lineRule="auto"/>
+      </w:pPr>
+      <w:r>
+        <w:t>单击并拖动这些视图，以将其停靠在色谱图上方。</w:t>
+      </w:r>
+    </w:p>
+    <w:p>
+      <w:pPr>
+        <w:pStyle w:val="ListParagraph"/>
+        <w:numPr>
+          <w:ilvl w:val="0"/>
+          <w:numId w:val="8"/>
+        </w:numPr>
+      </w:pPr>
+      <w:r>
+        <w:t>在</w:t>
+      </w:r>
+      <w:r>
+        <w:rPr>
+          <w:b/>
+          <w:bCs/>
+        </w:rPr>
+        <w:t>目标</w:t>
+      </w:r>
+      <w:r>
+        <w:t>视图中，选择第一个目标</w:t>
+      </w:r>
+      <w:r>
+        <w:t>“Methionine”</w:t>
+      </w:r>
+      <w:r>
+        <w:t>。</w:t>
+      </w:r>
+    </w:p>
+    <w:p>
+      <w:pPr>
+        <w:keepNext/>
+      </w:pPr>
+      <w:r>
+        <w:lastRenderedPageBreak/>
+        <w:t>此时</w:t>
+      </w:r>
+      <w:r>
+        <w:t xml:space="preserve"> Skyline </w:t>
+      </w:r>
+      <w:r>
+        <w:t>窗口将显示如下：</w:t>
+      </w:r>
+    </w:p>
+    <w:p>
+      <w:r>
+        <w:rPr>
+          <w:noProof/>
+        </w:rPr>
+        <w:drawing>
+          <wp:inline distT="0" distB="0" distL="0" distR="0" wp14:anchorId="1973640C" wp14:editId="4F912BAD">
+            <wp:extent cx="5943600" cy="4077970"/>
+            <wp:effectExtent l="0" t="0" r="0" b="0"/>
+            <wp:docPr id="12" name="Picture 12" descr="Graphical user interface, application&#10;&#10;Description automatically generated"/>
+            <wp:cNvGraphicFramePr>
+              <a:graphicFrameLocks xmlns:a="http://schemas.openxmlformats.org/drawingml/2006/main" noChangeAspect="1"/>
+            </wp:cNvGraphicFramePr>
+            <a:graphic xmlns:a="http://schemas.openxmlformats.org/drawingml/2006/main">
+              <a:graphicData uri="http://schemas.openxmlformats.org/drawingml/2006/picture">
+                <pic:pic xmlns:pic="http://schemas.openxmlformats.org/drawingml/2006/picture">
+                  <pic:nvPicPr>
+                    <pic:cNvPr id="12" name="Picture 12" descr="Graphical user interface, application&#10;&#10;Description automatically generated"/>
+                    <pic:cNvPicPr/>
+                  </pic:nvPicPr>
+                  <pic:blipFill>
+                    <a:blip r:embed="rId22"/>
+                    <a:stretch>
+                      <a:fillRect/>
+                    </a:stretch>
+                  </pic:blipFill>
+                  <pic:spPr>
+                    <a:xfrm>
+                      <a:off x="0" y="0"/>
+                      <a:ext cx="5943600" cy="4077970"/>
+                    </a:xfrm>
+                    <a:prstGeom prst="rect">
+                      <a:avLst/>
+                    </a:prstGeom>
+                  </pic:spPr>
+                </pic:pic>
+              </a:graphicData>
+            </a:graphic>
+          </wp:inline>
+        </w:drawing>
+      </w:r>
+    </w:p>
+    <w:p>
+      <w:pPr>
+        <w:pStyle w:val="Heading1"/>
+        <w:rPr>
+          <w:rFonts w:eastAsia="SimSun"/>
+        </w:rPr>
+      </w:pPr>
+      <w:r>
+        <w:rPr>
+          <w:rFonts w:eastAsia="SimSun"/>
+        </w:rPr>
+        <w:t>结语</w:t>
+      </w:r>
+    </w:p>
+    <w:p>
       <w:r>
         <w:t>在本教程中，您了解了如何创建以分子为目标的</w:t>
       </w:r>
@@ -10734,7 +10694,7 @@
       </w:r>
     </w:p>
     <w:sectPr>
-      <w:footerReference w:type="default" r:id="rId22"/>
+      <w:footerReference w:type="default" r:id="rId23"/>
       <w:pgSz w:w="12240" w:h="15840"/>
       <w:pgMar w:top="1440" w:right="1440" w:bottom="1440" w:left="1440" w:header="720" w:footer="720" w:gutter="0"/>
       <w:cols w:space="720"/>
@@ -10745,7 +10705,7 @@
 </file>
 
 <file path=word/endnotes.xml><?xml version="1.0" encoding="utf-8"?>
-<w:endnotes xmlns:wpc="http://schemas.microsoft.com/office/word/2010/wordprocessingCanvas" xmlns:cx="http://schemas.microsoft.com/office/drawing/2014/chartex" xmlns:cx1="http://schemas.microsoft.com/office/drawing/2015/9/8/chartex" xmlns:cx2="http://schemas.microsoft.com/office/drawing/2015/10/21/chartex" xmlns:cx3="http://schemas.microsoft.com/office/drawing/2016/5/9/chartex" xmlns:cx4="http://schemas.microsoft.com/office/drawing/2016/5/10/chartex" xmlns:cx5="http://schemas.microsoft.com/office/drawing/2016/5/11/chartex" xmlns:cx6="http://schemas.microsoft.com/office/drawing/2016/5/12/chartex" xmlns:cx7="http://schemas.microsoft.com/office/drawing/2016/5/13/chartex" xmlns:cx8="http://schemas.microsoft.com/office/drawing/2016/5/14/chartex" xmlns:mc="http://schemas.openxmlformats.org/markup-compatibility/2006" xmlns:aink="http://schemas.microsoft.com/office/drawing/2016/ink" xmlns:am3d="http://schemas.microsoft.com/office/drawing/2017/model3d" xmlns:o="urn:schemas-microsoft-com:office:office" xmlns:r="http://schemas.openxmlformats.org/officeDocument/2006/relationships" xmlns:m="http://schemas.openxmlformats.org/officeDocument/2006/math" xmlns:v="urn:schemas-microsoft-com:vml" xmlns:wp14="http://schemas.microsoft.com/office/word/2010/wordprocessingDrawing" xmlns:wp="http://schemas.openxmlformats.org/drawingml/2006/wordprocessingDrawing" xmlns:w10="urn:schemas-microsoft-com:office:word" xmlns:w="http://schemas.openxmlformats.org/wordprocessingml/2006/main" xmlns:w14="http://schemas.microsoft.com/office/word/2010/wordml" xmlns:w15="http://schemas.microsoft.com/office/word/2012/wordml" xmlns:w16cex="http://schemas.microsoft.com/office/word/2018/wordml/cex" xmlns:w16cid="http://schemas.microsoft.com/office/word/2016/wordml/cid" xmlns:w16="http://schemas.microsoft.com/office/word/2018/wordml" xmlns:w16sdtdh="http://schemas.microsoft.com/office/word/2020/wordml/sdtdatahash" xmlns:w16se="http://schemas.microsoft.com/office/word/2015/wordml/symex" xmlns:wpg="http://schemas.microsoft.com/office/word/2010/wordprocessingGroup" xmlns:wpi="http://schemas.microsoft.com/office/word/2010/wordprocessingInk" xmlns:wne="http://schemas.microsoft.com/office/word/2006/wordml" xmlns:wps="http://schemas.microsoft.com/office/word/2010/wordprocessingShape" mc:Ignorable="w14 w15 w16se w16cid w16 w16cex w16sdtdh wp14">
+<w:endnotes xmlns:wpc="http://schemas.microsoft.com/office/word/2010/wordprocessingCanvas" xmlns:cx="http://schemas.microsoft.com/office/drawing/2014/chartex" xmlns:cx1="http://schemas.microsoft.com/office/drawing/2015/9/8/chartex" xmlns:cx2="http://schemas.microsoft.com/office/drawing/2015/10/21/chartex" xmlns:cx3="http://schemas.microsoft.com/office/drawing/2016/5/9/chartex" xmlns:cx4="http://schemas.microsoft.com/office/drawing/2016/5/10/chartex" xmlns:cx5="http://schemas.microsoft.com/office/drawing/2016/5/11/chartex" xmlns:cx6="http://schemas.microsoft.com/office/drawing/2016/5/12/chartex" xmlns:cx7="http://schemas.microsoft.com/office/drawing/2016/5/13/chartex" xmlns:cx8="http://schemas.microsoft.com/office/drawing/2016/5/14/chartex" xmlns:mc="http://schemas.openxmlformats.org/markup-compatibility/2006" xmlns:aink="http://schemas.microsoft.com/office/drawing/2016/ink" xmlns:am3d="http://schemas.microsoft.com/office/drawing/2017/model3d" xmlns:o="urn:schemas-microsoft-com:office:office" xmlns:oel="http://schemas.microsoft.com/office/2019/extlst" xmlns:r="http://schemas.openxmlformats.org/officeDocument/2006/relationships" xmlns:m="http://schemas.openxmlformats.org/officeDocument/2006/math" xmlns:v="urn:schemas-microsoft-com:vml" xmlns:wp14="http://schemas.microsoft.com/office/word/2010/wordprocessingDrawing" xmlns:wp="http://schemas.openxmlformats.org/drawingml/2006/wordprocessingDrawing" xmlns:w10="urn:schemas-microsoft-com:office:word" xmlns:w="http://schemas.openxmlformats.org/wordprocessingml/2006/main" xmlns:w14="http://schemas.microsoft.com/office/word/2010/wordml" xmlns:w15="http://schemas.microsoft.com/office/word/2012/wordml" xmlns:w16cex="http://schemas.microsoft.com/office/word/2018/wordml/cex" xmlns:w16cid="http://schemas.microsoft.com/office/word/2016/wordml/cid" xmlns:w16="http://schemas.microsoft.com/office/word/2018/wordml" xmlns:w16du="http://schemas.microsoft.com/office/word/2023/wordml/word16du" xmlns:w16sdtdh="http://schemas.microsoft.com/office/word/2020/wordml/sdtdatahash" xmlns:w16se="http://schemas.microsoft.com/office/word/2015/wordml/symex" xmlns:wpg="http://schemas.microsoft.com/office/word/2010/wordprocessingGroup" xmlns:wpi="http://schemas.microsoft.com/office/word/2010/wordprocessingInk" xmlns:wne="http://schemas.microsoft.com/office/word/2006/wordml" xmlns:wps="http://schemas.microsoft.com/office/word/2010/wordprocessingShape" mc:Ignorable="w14 w15 w16se w16cid w16 w16cex w16sdtdh w16du wp14">
   <w:endnote w:type="separator" w:id="-1">
     <w:p>
       <w:pPr>
@@ -10770,7 +10730,7 @@
 </file>
 
 <file path=word/footer1.xml><?xml version="1.0" encoding="utf-8"?>
-<w:ftr xmlns:wpc="http://schemas.microsoft.com/office/word/2010/wordprocessingCanvas" xmlns:cx="http://schemas.microsoft.com/office/drawing/2014/chartex" xmlns:cx1="http://schemas.microsoft.com/office/drawing/2015/9/8/chartex" xmlns:cx2="http://schemas.microsoft.com/office/drawing/2015/10/21/chartex" xmlns:cx3="http://schemas.microsoft.com/office/drawing/2016/5/9/chartex" xmlns:cx4="http://schemas.microsoft.com/office/drawing/2016/5/10/chartex" xmlns:cx5="http://schemas.microsoft.com/office/drawing/2016/5/11/chartex" xmlns:cx6="http://schemas.microsoft.com/office/drawing/2016/5/12/chartex" xmlns:cx7="http://schemas.microsoft.com/office/drawing/2016/5/13/chartex" xmlns:cx8="http://schemas.microsoft.com/office/drawing/2016/5/14/chartex" xmlns:mc="http://schemas.openxmlformats.org/markup-compatibility/2006" xmlns:aink="http://schemas.microsoft.com/office/drawing/2016/ink" xmlns:am3d="http://schemas.microsoft.com/office/drawing/2017/model3d" xmlns:o="urn:schemas-microsoft-com:office:office" xmlns:r="http://schemas.openxmlformats.org/officeDocument/2006/relationships" xmlns:m="http://schemas.openxmlformats.org/officeDocument/2006/math" xmlns:v="urn:schemas-microsoft-com:vml" xmlns:wp14="http://schemas.microsoft.com/office/word/2010/wordprocessingDrawing" xmlns:wp="http://schemas.openxmlformats.org/drawingml/2006/wordprocessingDrawing" xmlns:w10="urn:schemas-microsoft-com:office:word" xmlns:w="http://schemas.openxmlformats.org/wordprocessingml/2006/main" xmlns:w14="http://schemas.microsoft.com/office/word/2010/wordml" xmlns:w15="http://schemas.microsoft.com/office/word/2012/wordml" xmlns:w16cex="http://schemas.microsoft.com/office/word/2018/wordml/cex" xmlns:w16cid="http://schemas.microsoft.com/office/word/2016/wordml/cid" xmlns:w16="http://schemas.microsoft.com/office/word/2018/wordml" xmlns:w16sdtdh="http://schemas.microsoft.com/office/word/2020/wordml/sdtdatahash" xmlns:w16se="http://schemas.microsoft.com/office/word/2015/wordml/symex" xmlns:wpg="http://schemas.microsoft.com/office/word/2010/wordprocessingGroup" xmlns:wpi="http://schemas.microsoft.com/office/word/2010/wordprocessingInk" xmlns:wne="http://schemas.microsoft.com/office/word/2006/wordml" xmlns:wps="http://schemas.microsoft.com/office/word/2010/wordprocessingShape" mc:Ignorable="w14 w15 w16se w16cid w16 w16cex w16sdtdh wp14">
+<w:ftr xmlns:wpc="http://schemas.microsoft.com/office/word/2010/wordprocessingCanvas" xmlns:cx="http://schemas.microsoft.com/office/drawing/2014/chartex" xmlns:cx1="http://schemas.microsoft.com/office/drawing/2015/9/8/chartex" xmlns:cx2="http://schemas.microsoft.com/office/drawing/2015/10/21/chartex" xmlns:cx3="http://schemas.microsoft.com/office/drawing/2016/5/9/chartex" xmlns:cx4="http://schemas.microsoft.com/office/drawing/2016/5/10/chartex" xmlns:cx5="http://schemas.microsoft.com/office/drawing/2016/5/11/chartex" xmlns:cx6="http://schemas.microsoft.com/office/drawing/2016/5/12/chartex" xmlns:cx7="http://schemas.microsoft.com/office/drawing/2016/5/13/chartex" xmlns:cx8="http://schemas.microsoft.com/office/drawing/2016/5/14/chartex" xmlns:mc="http://schemas.openxmlformats.org/markup-compatibility/2006" xmlns:aink="http://schemas.microsoft.com/office/drawing/2016/ink" xmlns:am3d="http://schemas.microsoft.com/office/drawing/2017/model3d" xmlns:o="urn:schemas-microsoft-com:office:office" xmlns:oel="http://schemas.microsoft.com/office/2019/extlst" xmlns:r="http://schemas.openxmlformats.org/officeDocument/2006/relationships" xmlns:m="http://schemas.openxmlformats.org/officeDocument/2006/math" xmlns:v="urn:schemas-microsoft-com:vml" xmlns:wp14="http://schemas.microsoft.com/office/word/2010/wordprocessingDrawing" xmlns:wp="http://schemas.openxmlformats.org/drawingml/2006/wordprocessingDrawing" xmlns:w10="urn:schemas-microsoft-com:office:word" xmlns:w="http://schemas.openxmlformats.org/wordprocessingml/2006/main" xmlns:w14="http://schemas.microsoft.com/office/word/2010/wordml" xmlns:w15="http://schemas.microsoft.com/office/word/2012/wordml" xmlns:w16cex="http://schemas.microsoft.com/office/word/2018/wordml/cex" xmlns:w16cid="http://schemas.microsoft.com/office/word/2016/wordml/cid" xmlns:w16="http://schemas.microsoft.com/office/word/2018/wordml" xmlns:w16du="http://schemas.microsoft.com/office/word/2023/wordml/word16du" xmlns:w16sdtdh="http://schemas.microsoft.com/office/word/2020/wordml/sdtdatahash" xmlns:w16se="http://schemas.microsoft.com/office/word/2015/wordml/symex" xmlns:wpg="http://schemas.microsoft.com/office/word/2010/wordprocessingGroup" xmlns:wpi="http://schemas.microsoft.com/office/word/2010/wordprocessingInk" xmlns:wne="http://schemas.microsoft.com/office/word/2006/wordml" xmlns:wps="http://schemas.microsoft.com/office/word/2010/wordprocessingShape" mc:Ignorable="w14 w15 w16se w16cid w16 w16cex w16sdtdh w16du wp14">
   <w:p>
     <w:pPr>
       <w:pStyle w:val="Footer"/>
@@ -10804,7 +10764,7 @@
 </file>
 
 <file path=word/footnotes.xml><?xml version="1.0" encoding="utf-8"?>
-<w:footnotes xmlns:wpc="http://schemas.microsoft.com/office/word/2010/wordprocessingCanvas" xmlns:cx="http://schemas.microsoft.com/office/drawing/2014/chartex" xmlns:cx1="http://schemas.microsoft.com/office/drawing/2015/9/8/chartex" xmlns:cx2="http://schemas.microsoft.com/office/drawing/2015/10/21/chartex" xmlns:cx3="http://schemas.microsoft.com/office/drawing/2016/5/9/chartex" xmlns:cx4="http://schemas.microsoft.com/office/drawing/2016/5/10/chartex" xmlns:cx5="http://schemas.microsoft.com/office/drawing/2016/5/11/chartex" xmlns:cx6="http://schemas.microsoft.com/office/drawing/2016/5/12/chartex" xmlns:cx7="http://schemas.microsoft.com/office/drawing/2016/5/13/chartex" xmlns:cx8="http://schemas.microsoft.com/office/drawing/2016/5/14/chartex" xmlns:mc="http://schemas.openxmlformats.org/markup-compatibility/2006" xmlns:aink="http://schemas.microsoft.com/office/drawing/2016/ink" xmlns:am3d="http://schemas.microsoft.com/office/drawing/2017/model3d" xmlns:o="urn:schemas-microsoft-com:office:office" xmlns:r="http://schemas.openxmlformats.org/officeDocument/2006/relationships" xmlns:m="http://schemas.openxmlformats.org/officeDocument/2006/math" xmlns:v="urn:schemas-microsoft-com:vml" xmlns:wp14="http://schemas.microsoft.com/office/word/2010/wordprocessingDrawing" xmlns:wp="http://schemas.openxmlformats.org/drawingml/2006/wordprocessingDrawing" xmlns:w10="urn:schemas-microsoft-com:office:word" xmlns:w="http://schemas.openxmlformats.org/wordprocessingml/2006/main" xmlns:w14="http://schemas.microsoft.com/office/word/2010/wordml" xmlns:w15="http://schemas.microsoft.com/office/word/2012/wordml" xmlns:w16cex="http://schemas.microsoft.com/office/word/2018/wordml/cex" xmlns:w16cid="http://schemas.microsoft.com/office/word/2016/wordml/cid" xmlns:w16="http://schemas.microsoft.com/office/word/2018/wordml" xmlns:w16sdtdh="http://schemas.microsoft.com/office/word/2020/wordml/sdtdatahash" xmlns:w16se="http://schemas.microsoft.com/office/word/2015/wordml/symex" xmlns:wpg="http://schemas.microsoft.com/office/word/2010/wordprocessingGroup" xmlns:wpi="http://schemas.microsoft.com/office/word/2010/wordprocessingInk" xmlns:wne="http://schemas.microsoft.com/office/word/2006/wordml" xmlns:wps="http://schemas.microsoft.com/office/word/2010/wordprocessingShape" mc:Ignorable="w14 w15 w16se w16cid w16 w16cex w16sdtdh wp14">
+<w:footnotes xmlns:wpc="http://schemas.microsoft.com/office/word/2010/wordprocessingCanvas" xmlns:cx="http://schemas.microsoft.com/office/drawing/2014/chartex" xmlns:cx1="http://schemas.microsoft.com/office/drawing/2015/9/8/chartex" xmlns:cx2="http://schemas.microsoft.com/office/drawing/2015/10/21/chartex" xmlns:cx3="http://schemas.microsoft.com/office/drawing/2016/5/9/chartex" xmlns:cx4="http://schemas.microsoft.com/office/drawing/2016/5/10/chartex" xmlns:cx5="http://schemas.microsoft.com/office/drawing/2016/5/11/chartex" xmlns:cx6="http://schemas.microsoft.com/office/drawing/2016/5/12/chartex" xmlns:cx7="http://schemas.microsoft.com/office/drawing/2016/5/13/chartex" xmlns:cx8="http://schemas.microsoft.com/office/drawing/2016/5/14/chartex" xmlns:mc="http://schemas.openxmlformats.org/markup-compatibility/2006" xmlns:aink="http://schemas.microsoft.com/office/drawing/2016/ink" xmlns:am3d="http://schemas.microsoft.com/office/drawing/2017/model3d" xmlns:o="urn:schemas-microsoft-com:office:office" xmlns:oel="http://schemas.microsoft.com/office/2019/extlst" xmlns:r="http://schemas.openxmlformats.org/officeDocument/2006/relationships" xmlns:m="http://schemas.openxmlformats.org/officeDocument/2006/math" xmlns:v="urn:schemas-microsoft-com:vml" xmlns:wp14="http://schemas.microsoft.com/office/word/2010/wordprocessingDrawing" xmlns:wp="http://schemas.openxmlformats.org/drawingml/2006/wordprocessingDrawing" xmlns:w10="urn:schemas-microsoft-com:office:word" xmlns:w="http://schemas.openxmlformats.org/wordprocessingml/2006/main" xmlns:w14="http://schemas.microsoft.com/office/word/2010/wordml" xmlns:w15="http://schemas.microsoft.com/office/word/2012/wordml" xmlns:w16cex="http://schemas.microsoft.com/office/word/2018/wordml/cex" xmlns:w16cid="http://schemas.microsoft.com/office/word/2016/wordml/cid" xmlns:w16="http://schemas.microsoft.com/office/word/2018/wordml" xmlns:w16du="http://schemas.microsoft.com/office/word/2023/wordml/word16du" xmlns:w16sdtdh="http://schemas.microsoft.com/office/word/2020/wordml/sdtdatahash" xmlns:w16se="http://schemas.microsoft.com/office/word/2015/wordml/symex" xmlns:wpg="http://schemas.microsoft.com/office/word/2010/wordprocessingGroup" xmlns:wpi="http://schemas.microsoft.com/office/word/2010/wordprocessingInk" xmlns:wne="http://schemas.microsoft.com/office/word/2006/wordml" xmlns:wps="http://schemas.microsoft.com/office/word/2010/wordprocessingShape" mc:Ignorable="w14 w15 w16se w16cid w16 w16cex w16sdtdh w16du wp14">
   <w:footnote w:type="separator" w:id="-1">
     <w:p>
       <w:pPr>
@@ -10829,7 +10789,7 @@
 </file>
 
 <file path=word/numbering.xml><?xml version="1.0" encoding="utf-8"?>
-<w:numbering xmlns:wpc="http://schemas.microsoft.com/office/word/2010/wordprocessingCanvas" xmlns:cx="http://schemas.microsoft.com/office/drawing/2014/chartex" xmlns:cx1="http://schemas.microsoft.com/office/drawing/2015/9/8/chartex" xmlns:cx2="http://schemas.microsoft.com/office/drawing/2015/10/21/chartex" xmlns:cx3="http://schemas.microsoft.com/office/drawing/2016/5/9/chartex" xmlns:cx4="http://schemas.microsoft.com/office/drawing/2016/5/10/chartex" xmlns:cx5="http://schemas.microsoft.com/office/drawing/2016/5/11/chartex" xmlns:cx6="http://schemas.microsoft.com/office/drawing/2016/5/12/chartex" xmlns:cx7="http://schemas.microsoft.com/office/drawing/2016/5/13/chartex" xmlns:cx8="http://schemas.microsoft.com/office/drawing/2016/5/14/chartex" xmlns:mc="http://schemas.openxmlformats.org/markup-compatibility/2006" xmlns:aink="http://schemas.microsoft.com/office/drawing/2016/ink" xmlns:am3d="http://schemas.microsoft.com/office/drawing/2017/model3d" xmlns:o="urn:schemas-microsoft-com:office:office" xmlns:r="http://schemas.openxmlformats.org/officeDocument/2006/relationships" xmlns:m="http://schemas.openxmlformats.org/officeDocument/2006/math" xmlns:v="urn:schemas-microsoft-com:vml" xmlns:wp14="http://schemas.microsoft.com/office/word/2010/wordprocessingDrawing" xmlns:wp="http://schemas.openxmlformats.org/drawingml/2006/wordprocessingDrawing" xmlns:w10="urn:schemas-microsoft-com:office:word" xmlns:w="http://schemas.openxmlformats.org/wordprocessingml/2006/main" xmlns:w14="http://schemas.microsoft.com/office/word/2010/wordml" xmlns:w15="http://schemas.microsoft.com/office/word/2012/wordml" xmlns:w16cex="http://schemas.microsoft.com/office/word/2018/wordml/cex" xmlns:w16cid="http://schemas.microsoft.com/office/word/2016/wordml/cid" xmlns:w16="http://schemas.microsoft.com/office/word/2018/wordml" xmlns:w16sdtdh="http://schemas.microsoft.com/office/word/2020/wordml/sdtdatahash" xmlns:w16se="http://schemas.microsoft.com/office/word/2015/wordml/symex" xmlns:wpg="http://schemas.microsoft.com/office/word/2010/wordprocessingGroup" xmlns:wpi="http://schemas.microsoft.com/office/word/2010/wordprocessingInk" xmlns:wne="http://schemas.microsoft.com/office/word/2006/wordml" xmlns:wps="http://schemas.microsoft.com/office/word/2010/wordprocessingShape" mc:Ignorable="w14 w15 w16se w16cid w16 w16cex w16sdtdh wp14">
+<w:numbering xmlns:wpc="http://schemas.microsoft.com/office/word/2010/wordprocessingCanvas" xmlns:cx="http://schemas.microsoft.com/office/drawing/2014/chartex" xmlns:cx1="http://schemas.microsoft.com/office/drawing/2015/9/8/chartex" xmlns:cx2="http://schemas.microsoft.com/office/drawing/2015/10/21/chartex" xmlns:cx3="http://schemas.microsoft.com/office/drawing/2016/5/9/chartex" xmlns:cx4="http://schemas.microsoft.com/office/drawing/2016/5/10/chartex" xmlns:cx5="http://schemas.microsoft.com/office/drawing/2016/5/11/chartex" xmlns:cx6="http://schemas.microsoft.com/office/drawing/2016/5/12/chartex" xmlns:cx7="http://schemas.microsoft.com/office/drawing/2016/5/13/chartex" xmlns:cx8="http://schemas.microsoft.com/office/drawing/2016/5/14/chartex" xmlns:mc="http://schemas.openxmlformats.org/markup-compatibility/2006" xmlns:aink="http://schemas.microsoft.com/office/drawing/2016/ink" xmlns:am3d="http://schemas.microsoft.com/office/drawing/2017/model3d" xmlns:o="urn:schemas-microsoft-com:office:office" xmlns:oel="http://schemas.microsoft.com/office/2019/extlst" xmlns:r="http://schemas.openxmlformats.org/officeDocument/2006/relationships" xmlns:m="http://schemas.openxmlformats.org/officeDocument/2006/math" xmlns:v="urn:schemas-microsoft-com:vml" xmlns:wp14="http://schemas.microsoft.com/office/word/2010/wordprocessingDrawing" xmlns:wp="http://schemas.openxmlformats.org/drawingml/2006/wordprocessingDrawing" xmlns:w10="urn:schemas-microsoft-com:office:word" xmlns:w="http://schemas.openxmlformats.org/wordprocessingml/2006/main" xmlns:w14="http://schemas.microsoft.com/office/word/2010/wordml" xmlns:w15="http://schemas.microsoft.com/office/word/2012/wordml" xmlns:w16cex="http://schemas.microsoft.com/office/word/2018/wordml/cex" xmlns:w16cid="http://schemas.microsoft.com/office/word/2016/wordml/cid" xmlns:w16="http://schemas.microsoft.com/office/word/2018/wordml" xmlns:w16du="http://schemas.microsoft.com/office/word/2023/wordml/word16du" xmlns:w16sdtdh="http://schemas.microsoft.com/office/word/2020/wordml/sdtdatahash" xmlns:w16se="http://schemas.microsoft.com/office/word/2015/wordml/symex" xmlns:wpg="http://schemas.microsoft.com/office/word/2010/wordprocessingGroup" xmlns:wpi="http://schemas.microsoft.com/office/word/2010/wordprocessingInk" xmlns:wne="http://schemas.microsoft.com/office/word/2006/wordml" xmlns:wps="http://schemas.microsoft.com/office/word/2010/wordprocessingShape" mc:Ignorable="w14 w15 w16se w16cid w16 w16cex w16sdtdh w16du wp14">
   <w:abstractNum w:abstractNumId="0" w15:restartNumberingAfterBreak="0">
     <w:nsid w:val="00E92463"/>
     <w:multiLevelType w:val="multilevel"/>
@@ -11994,7 +11954,7 @@
 </file>
 
 <file path=word/styles.xml><?xml version="1.0" encoding="utf-8"?>
-<w:styles xmlns:mc="http://schemas.openxmlformats.org/markup-compatibility/2006" xmlns:r="http://schemas.openxmlformats.org/officeDocument/2006/relationships" xmlns:w="http://schemas.openxmlformats.org/wordprocessingml/2006/main" xmlns:w14="http://schemas.microsoft.com/office/word/2010/wordml" xmlns:w15="http://schemas.microsoft.com/office/word/2012/wordml" xmlns:w16cex="http://schemas.microsoft.com/office/word/2018/wordml/cex" xmlns:w16cid="http://schemas.microsoft.com/office/word/2016/wordml/cid" xmlns:w16="http://schemas.microsoft.com/office/word/2018/wordml" xmlns:w16sdtdh="http://schemas.microsoft.com/office/word/2020/wordml/sdtdatahash" xmlns:w16se="http://schemas.microsoft.com/office/word/2015/wordml/symex" mc:Ignorable="w14 w15 w16se w16cid w16 w16cex w16sdtdh">
+<w:styles xmlns:mc="http://schemas.openxmlformats.org/markup-compatibility/2006" xmlns:r="http://schemas.openxmlformats.org/officeDocument/2006/relationships" xmlns:w="http://schemas.openxmlformats.org/wordprocessingml/2006/main" xmlns:w14="http://schemas.microsoft.com/office/word/2010/wordml" xmlns:w15="http://schemas.microsoft.com/office/word/2012/wordml" xmlns:w16cex="http://schemas.microsoft.com/office/word/2018/wordml/cex" xmlns:w16cid="http://schemas.microsoft.com/office/word/2016/wordml/cid" xmlns:w16="http://schemas.microsoft.com/office/word/2018/wordml" xmlns:w16du="http://schemas.microsoft.com/office/word/2023/wordml/word16du" xmlns:w16sdtdh="http://schemas.microsoft.com/office/word/2020/wordml/sdtdatahash" xmlns:w16se="http://schemas.microsoft.com/office/word/2015/wordml/symex" mc:Ignorable="w14 w15 w16se w16cid w16 w16cex w16sdtdh w16du">
   <w:docDefaults>
     <w:rPrDefault>
       <w:rPr>
@@ -13095,10 +13055,6 @@
 </file>
 
 <file path=customXml/item1.xml><?xml version="1.0" encoding="utf-8"?>
-<b:Sources xmlns:b="http://schemas.openxmlformats.org/officeDocument/2006/bibliography" xmlns="http://schemas.openxmlformats.org/officeDocument/2006/bibliography" SelectedStyle="\APA.XSL" StyleName="APA"/>
-</file>
-
-<file path=customXml/item2.xml><?xml version="1.0" encoding="utf-8"?>
 <s:customData xmlns="http://www.wps.cn/officeDocument/2013/wpsCustomData" xmlns:s="http://www.wps.cn/officeDocument/2013/wpsCustomData">
   <customSectProps>
     <customSectPr/>
@@ -13109,18 +13065,22 @@
 </s:customData>
 </file>
 
+<file path=customXml/item2.xml><?xml version="1.0" encoding="utf-8"?>
+<b:Sources xmlns:b="http://schemas.openxmlformats.org/officeDocument/2006/bibliography" xmlns="http://schemas.openxmlformats.org/officeDocument/2006/bibliography" SelectedStyle="\APA.XSL" StyleName="APA"/>
+</file>
+
 <file path=customXml/itemProps1.xml><?xml version="1.0" encoding="utf-8"?>
+<ds:datastoreItem xmlns:ds="http://schemas.openxmlformats.org/officeDocument/2006/customXml" ds:itemID="{B1977F7D-205B-4081-913C-38D41E755F92}">
+  <ds:schemaRefs>
+    <ds:schemaRef ds:uri="http://www.wps.cn/officeDocument/2013/wpsCustomData"/>
+  </ds:schemaRefs>
+</ds:datastoreItem>
+</file>
+
+<file path=customXml/itemProps2.xml><?xml version="1.0" encoding="utf-8"?>
 <ds:datastoreItem xmlns:ds="http://schemas.openxmlformats.org/officeDocument/2006/customXml" ds:itemID="{A090BFDE-7CE9-4B30-A29D-AA827D161589}">
   <ds:schemaRefs>
     <ds:schemaRef ds:uri="http://schemas.openxmlformats.org/officeDocument/2006/bibliography"/>
   </ds:schemaRefs>
 </ds:datastoreItem>
-</file>
-
-<file path=customXml/itemProps2.xml><?xml version="1.0" encoding="utf-8"?>
-<ds:datastoreItem xmlns:ds="http://schemas.openxmlformats.org/officeDocument/2006/customXml" ds:itemID="{B1977F7D-205B-4081-913C-38D41E755F92}">
-  <ds:schemaRefs>
-    <ds:schemaRef ds:uri="http://www.wps.cn/officeDocument/2013/wpsCustomData"/>
-  </ds:schemaRefs>
-</ds:datastoreItem>
 </file>